--- a/Resume.docx
+++ b/Resume.docx
@@ -1,11 +1,9 @@
 
 <file path=word/document.xml><?xml version="1.0" encoding="utf-8"?>
-<w:document xmlns:wpc="http://schemas.microsoft.com/office/word/2010/wordprocessingCanvas" xmlns:mo="http://schemas.microsoft.com/office/mac/office/2008/main" xmlns:mc="http://schemas.openxmlformats.org/markup-compatibility/2006" xmlns:mv="urn:schemas-microsoft-com:mac:vml" xmlns:o="urn:schemas-microsoft-com:office:office" xmlns:r="http://schemas.openxmlformats.org/officeDocument/2006/relationships" xmlns:m="http://schemas.openxmlformats.org/officeDocument/2006/math" xmlns:v="urn:schemas-microsoft-com:vml" xmlns:wp14="http://schemas.microsoft.com/office/word/2010/wordprocessingDrawing" xmlns:wp="http://schemas.openxmlformats.org/drawingml/2006/wordprocessingDrawing" xmlns:w10="urn:schemas-microsoft-com:office:word" xmlns:w="http://schemas.openxmlformats.org/wordprocessingml/2006/main" xmlns:w14="http://schemas.microsoft.com/office/word/2010/wordml" xmlns:w15="http://schemas.microsoft.com/office/word/2012/wordml" xmlns:wpg="http://schemas.microsoft.com/office/word/2010/wordprocessingGroup" xmlns:wpi="http://schemas.microsoft.com/office/word/2010/wordprocessingInk" xmlns:wne="http://schemas.microsoft.com/office/word/2006/wordml" xmlns:wps="http://schemas.microsoft.com/office/word/2010/wordprocessingShape" mc:Ignorable="w14 w15 wp14">
+<w:document xmlns:wpc="http://schemas.microsoft.com/office/word/2010/wordprocessingCanvas" xmlns:cx="http://schemas.microsoft.com/office/drawing/2014/chartex" xmlns:cx1="http://schemas.microsoft.com/office/drawing/2015/9/8/chartex" xmlns:cx2="http://schemas.microsoft.com/office/drawing/2015/10/21/chartex" xmlns:cx3="http://schemas.microsoft.com/office/drawing/2016/5/9/chartex" xmlns:cx4="http://schemas.microsoft.com/office/drawing/2016/5/10/chartex" xmlns:cx5="http://schemas.microsoft.com/office/drawing/2016/5/11/chartex" xmlns:cx6="http://schemas.microsoft.com/office/drawing/2016/5/12/chartex" xmlns:cx7="http://schemas.microsoft.com/office/drawing/2016/5/13/chartex" xmlns:cx8="http://schemas.microsoft.com/office/drawing/2016/5/14/chartex" xmlns:mc="http://schemas.openxmlformats.org/markup-compatibility/2006" xmlns:aink="http://schemas.microsoft.com/office/drawing/2016/ink" xmlns:am3d="http://schemas.microsoft.com/office/drawing/2017/model3d" xmlns:o="urn:schemas-microsoft-com:office:office" xmlns:r="http://schemas.openxmlformats.org/officeDocument/2006/relationships" xmlns:m="http://schemas.openxmlformats.org/officeDocument/2006/math" xmlns:v="urn:schemas-microsoft-com:vml" xmlns:wp14="http://schemas.microsoft.com/office/word/2010/wordprocessingDrawing" xmlns:wp="http://schemas.openxmlformats.org/drawingml/2006/wordprocessingDrawing" xmlns:w10="urn:schemas-microsoft-com:office:word" xmlns:w="http://schemas.openxmlformats.org/wordprocessingml/2006/main" xmlns:w14="http://schemas.microsoft.com/office/word/2010/wordml" xmlns:w15="http://schemas.microsoft.com/office/word/2012/wordml" xmlns:w16cid="http://schemas.microsoft.com/office/word/2016/wordml/cid" xmlns:w16se="http://schemas.microsoft.com/office/word/2015/wordml/symex" xmlns:wpg="http://schemas.microsoft.com/office/word/2010/wordprocessingGroup" xmlns:wpi="http://schemas.microsoft.com/office/word/2010/wordprocessingInk" xmlns:wne="http://schemas.microsoft.com/office/word/2006/wordml" xmlns:wps="http://schemas.microsoft.com/office/word/2010/wordprocessingShape" mc:Ignorable="w14 w15 w16se w16cid wp14">
   <w:body>
     <w:p>
       <w:pPr>
-        <w:spacing w:before="7"/>
-        <w:ind w:left="6"/>
         <w:jc w:val="center"/>
         <w:rPr>
           <w:b/>
@@ -36,7 +34,6 @@
     </w:p>
     <w:p>
       <w:pPr>
-        <w:spacing w:before="7"/>
         <w:jc w:val="center"/>
         <w:rPr>
           <w:w w:val="95"/>
@@ -46,21 +43,7 @@
         <w:rPr>
           <w:w w:val="95"/>
         </w:rPr>
-        <w:t xml:space="preserve">269 </w:t>
-      </w:r>
-      <w:proofErr w:type="spellStart"/>
-      <w:r>
-        <w:rPr>
-          <w:w w:val="95"/>
-        </w:rPr>
-        <w:t>Duell</w:t>
-      </w:r>
-      <w:proofErr w:type="spellEnd"/>
-      <w:r>
-        <w:rPr>
-          <w:w w:val="95"/>
-        </w:rPr>
-        <w:t xml:space="preserve"> Hollow Road</w:t>
+        <w:t>269 Duell Hollow Road</w:t>
       </w:r>
     </w:p>
     <w:p>
@@ -154,7 +137,6 @@
     <w:p>
       <w:pPr>
         <w:spacing w:line="20" w:lineRule="atLeast"/>
-        <w:ind w:left="112"/>
         <w:rPr>
           <w:rFonts w:eastAsia="Calibri" w:cs="Calibri"/>
           <w:sz w:val="2"/>
@@ -274,13 +256,13 @@
               </wp:inline>
             </w:drawing>
           </mc:Choice>
-          <mc:Fallback xmlns:cx="http://schemas.microsoft.com/office/drawing/2014/chartex" xmlns:cx1="http://schemas.microsoft.com/office/drawing/2015/9/8/chartex" xmlns:cx2="http://schemas.microsoft.com/office/drawing/2015/10/21/chartex" xmlns:cx3="http://schemas.microsoft.com/office/drawing/2016/5/9/chartex" xmlns:cx4="http://schemas.microsoft.com/office/drawing/2016/5/10/chartex" xmlns:cx5="http://schemas.microsoft.com/office/drawing/2016/5/11/chartex" xmlns:cx6="http://schemas.microsoft.com/office/drawing/2016/5/12/chartex" xmlns:cx7="http://schemas.microsoft.com/office/drawing/2016/5/13/chartex" xmlns:cx8="http://schemas.microsoft.com/office/drawing/2016/5/14/chartex" xmlns:aink="http://schemas.microsoft.com/office/drawing/2016/ink" xmlns:am3d="http://schemas.microsoft.com/office/drawing/2017/model3d" xmlns:w16cid="http://schemas.microsoft.com/office/word/2016/wordml/cid" xmlns:w16se="http://schemas.microsoft.com/office/word/2015/wordml/symex" xmlns:a14="http://schemas.microsoft.com/office/drawing/2010/main" xmlns:a="http://schemas.openxmlformats.org/drawingml/2006/main">
-            <w:pict w14:anchorId="4FA0401C">
-              <v:group id="Group 2" style="width:529.2pt;height:.6pt;mso-position-horizontal-relative:char;mso-position-vertical-relative:line" coordsize="10584,12" o:spid="_x0000_s1026" w14:anchorId="5243C653" o:gfxdata="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">
-                <v:group id="Group 3" style="position:absolute;left:6;top:6;width:10572;height:2" coordsize="10572,2" coordorigin="6,6" o:spid="_x0000_s1027" o:gfxdata="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">
-                  <v:polyline id="Freeform 4" style="position:absolute;visibility:visible;mso-wrap-style:square;v-text-anchor:top" coordsize="10572,2" o:spid="_x0000_s1028" filled="f" strokeweight=".58pt" points="6,6,10578,6" o:gfxdata="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">
+          <mc:Fallback>
+            <w:pict>
+              <v:group w14:anchorId="66D7601F" id="Group 2" o:spid="_x0000_s1026" style="width:529.2pt;height:.6pt;mso-position-horizontal-relative:char;mso-position-vertical-relative:line" coordsize="10584,12" o:gfxdata="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">
+                <v:group id="Group 3" o:spid="_x0000_s1027" style="position:absolute;left:6;top:6;width:10572;height:2" coordorigin="6,6" coordsize="10572,2" o:gfxdata="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">
+                  <v:shape id="Freeform 4" o:spid="_x0000_s1028" style="position:absolute;left:6;top:6;width:10572;height:2;visibility:visible;mso-wrap-style:square;v-text-anchor:top" coordsize="10572,2" o:gfxdata="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" path="m,l10572,e" filled="f" strokeweight=".58pt">
                     <v:path arrowok="t" o:connecttype="custom" o:connectlocs="0,0;10572,0" o:connectangles="0,0"/>
-                  </v:polyline>
+                  </v:shape>
                 </v:group>
                 <w10:anchorlock/>
               </v:group>
@@ -292,23 +274,10 @@
     <w:p>
       <w:pPr>
         <w:tabs>
-          <w:tab w:val="left" w:pos="3027"/>
-        </w:tabs>
-        <w:spacing w:before="3"/>
-        <w:rPr>
-          <w:rFonts w:eastAsia="Calibri" w:cs="Calibri"/>
-          <w:sz w:val="17"/>
-          <w:szCs w:val="17"/>
-        </w:rPr>
-      </w:pPr>
-    </w:p>
-    <w:p>
-      <w:pPr>
-        <w:tabs>
           <w:tab w:val="left" w:pos="2340"/>
         </w:tabs>
         <w:spacing w:before="55"/>
-        <w:ind w:left="720" w:hanging="573"/>
+        <w:ind w:left="2340" w:hanging="2193"/>
       </w:pPr>
       <w:r>
         <w:rPr>
@@ -329,20 +298,13 @@
         <w:t xml:space="preserve">To obtain a challenging position as a software </w:t>
       </w:r>
       <w:r>
-        <w:t>engineer</w:t>
-      </w:r>
-      <w:r>
-        <w:t xml:space="preserve"> utilizing my relevant</w:t>
-      </w:r>
-      <w:r>
-        <w:t xml:space="preserve"> work</w:t>
-      </w:r>
-      <w:r>
-        <w:tab/>
-        <w:t>exper</w:t>
-      </w:r>
-      <w:r>
-        <w:t xml:space="preserve">ience, technical knowledge, </w:t>
+        <w:t>consultant</w:t>
+      </w:r>
+      <w:r>
+        <w:t xml:space="preserve"> utilizing my </w:t>
+      </w:r>
+      <w:r>
+        <w:t xml:space="preserve">technical knowledge, </w:t>
       </w:r>
       <w:r>
         <w:t>problem-solving</w:t>
@@ -350,6 +312,22 @@
       <w:r>
         <w:t xml:space="preserve"> skills and independent critical</w:t>
       </w:r>
+      <w:r>
+        <w:t xml:space="preserve"> </w:t>
+      </w:r>
+      <w:r>
+        <w:t>thinking</w:t>
+      </w:r>
+    </w:p>
+    <w:p>
+      <w:pPr>
+        <w:tabs>
+          <w:tab w:val="left" w:pos="2340"/>
+        </w:tabs>
+        <w:rPr>
+          <w:rFonts w:eastAsia="Calibri" w:cs="Calibri"/>
+        </w:rPr>
+      </w:pPr>
     </w:p>
     <w:p>
       <w:pPr>
@@ -357,15 +335,22 @@
           <w:tab w:val="left" w:pos="2340"/>
           <w:tab w:val="left" w:pos="3027"/>
         </w:tabs>
-        <w:ind w:left="720" w:hanging="573"/>
-        <w:rPr>
-          <w:rFonts w:eastAsia="Calibri" w:cs="Calibri"/>
-        </w:rPr>
-      </w:pPr>
-      <w:r>
-        <w:rPr>
-          <w:b/>
-          <w:bCs/>
+        <w:ind w:left="2970" w:right="4750" w:hanging="2880"/>
+        <w:rPr>
+          <w:spacing w:val="23"/>
+          <w:w w:val="99"/>
+        </w:rPr>
+      </w:pPr>
+      <w:r>
+        <w:rPr>
+          <w:b/>
+          <w:w w:val="95"/>
+        </w:rPr>
+        <w:t>EDUCATION</w:t>
+      </w:r>
+      <w:r>
+        <w:rPr>
+          <w:b/>
           <w:w w:val="95"/>
         </w:rPr>
         <w:tab/>
@@ -373,24 +358,201 @@
       <w:r>
         <w:rPr>
           <w:b/>
-          <w:bCs/>
+          <w:spacing w:val="-1"/>
+        </w:rPr>
+        <w:t>Marist</w:t>
+      </w:r>
+      <w:r>
+        <w:rPr>
+          <w:b/>
+          <w:spacing w:val="-12"/>
+        </w:rPr>
+        <w:t xml:space="preserve"> </w:t>
+      </w:r>
+      <w:r>
+        <w:rPr>
+          <w:b/>
+        </w:rPr>
+        <w:t>College,</w:t>
+      </w:r>
+      <w:r>
+        <w:rPr>
+          <w:b/>
+          <w:spacing w:val="-11"/>
+        </w:rPr>
+        <w:t xml:space="preserve"> </w:t>
+      </w:r>
+      <w:r>
+        <w:t>Poughkeepsie,</w:t>
+      </w:r>
+      <w:r>
+        <w:rPr>
+          <w:spacing w:val="-10"/>
+        </w:rPr>
+        <w:t xml:space="preserve"> </w:t>
+      </w:r>
+      <w:r>
+        <w:rPr>
+          <w:spacing w:val="-1"/>
+        </w:rPr>
+        <w:t>NY</w:t>
+      </w:r>
+    </w:p>
+    <w:p>
+      <w:pPr>
+        <w:tabs>
+          <w:tab w:val="left" w:pos="2250"/>
+          <w:tab w:val="left" w:pos="3027"/>
+        </w:tabs>
+        <w:ind w:left="2970" w:right="4750" w:hanging="2880"/>
+        <w:rPr>
+          <w:rFonts w:eastAsia="Calibri" w:cs="Calibri"/>
+        </w:rPr>
+      </w:pPr>
+      <w:r>
+        <w:rPr>
+          <w:b/>
           <w:w w:val="95"/>
         </w:rPr>
         <w:tab/>
-      </w:r>
-      <w:r>
-        <w:t>thinking</w:t>
-      </w:r>
-    </w:p>
-    <w:p>
-      <w:pPr>
+        <w:t xml:space="preserve">  </w:t>
+      </w:r>
+      <w:r>
+        <w:t>Bachelor</w:t>
+      </w:r>
+      <w:r>
+        <w:rPr>
+          <w:spacing w:val="-8"/>
+        </w:rPr>
+        <w:t xml:space="preserve"> </w:t>
+      </w:r>
+      <w:r>
+        <w:t>of</w:t>
+      </w:r>
+      <w:r>
+        <w:rPr>
+          <w:spacing w:val="-7"/>
+        </w:rPr>
+        <w:t xml:space="preserve"> </w:t>
+      </w:r>
+      <w:r>
+        <w:rPr>
+          <w:spacing w:val="-1"/>
+        </w:rPr>
+        <w:t>Science,</w:t>
+      </w:r>
+      <w:r>
+        <w:rPr>
+          <w:spacing w:val="-5"/>
+        </w:rPr>
+        <w:t xml:space="preserve"> </w:t>
+      </w:r>
+      <w:r>
+        <w:rPr>
+          <w:spacing w:val="-1"/>
+        </w:rPr>
+        <w:t>May</w:t>
+      </w:r>
+      <w:r>
+        <w:rPr>
+          <w:spacing w:val="-6"/>
+        </w:rPr>
+        <w:t xml:space="preserve"> </w:t>
+      </w:r>
+      <w:r>
+        <w:t>201</w:t>
+      </w:r>
+      <w:r>
+        <w:t>7</w:t>
+      </w:r>
+    </w:p>
+    <w:p>
+      <w:pPr>
+        <w:pStyle w:val="BodyText"/>
         <w:tabs>
           <w:tab w:val="left" w:pos="2340"/>
         </w:tabs>
-        <w:rPr>
-          <w:rFonts w:eastAsia="Calibri" w:cs="Calibri"/>
-        </w:rPr>
-      </w:pPr>
+        <w:ind w:left="0" w:right="2343"/>
+        <w:rPr>
+          <w:rFonts w:asciiTheme="minorHAnsi" w:hAnsiTheme="minorHAnsi"/>
+        </w:rPr>
+      </w:pPr>
+      <w:r>
+        <w:rPr>
+          <w:rFonts w:asciiTheme="minorHAnsi" w:hAnsiTheme="minorHAnsi"/>
+        </w:rPr>
+        <w:tab/>
+      </w:r>
+      <w:r>
+        <w:rPr>
+          <w:rFonts w:asciiTheme="minorHAnsi" w:hAnsiTheme="minorHAnsi"/>
+        </w:rPr>
+        <w:t>Major:</w:t>
+      </w:r>
+      <w:r>
+        <w:rPr>
+          <w:rFonts w:asciiTheme="minorHAnsi" w:hAnsiTheme="minorHAnsi"/>
+          <w:spacing w:val="-11"/>
+        </w:rPr>
+        <w:t xml:space="preserve"> </w:t>
+      </w:r>
+      <w:r>
+        <w:rPr>
+          <w:rFonts w:asciiTheme="minorHAnsi" w:hAnsiTheme="minorHAnsi"/>
+        </w:rPr>
+        <w:t>Computer Science</w:t>
+      </w:r>
+      <w:r>
+        <w:rPr>
+          <w:rFonts w:asciiTheme="minorHAnsi" w:hAnsiTheme="minorHAnsi"/>
+          <w:spacing w:val="-10"/>
+        </w:rPr>
+        <w:t xml:space="preserve"> </w:t>
+      </w:r>
+      <w:r>
+        <w:rPr>
+          <w:rFonts w:asciiTheme="minorHAnsi" w:hAnsiTheme="minorHAnsi"/>
+          <w:spacing w:val="-10"/>
+        </w:rPr>
+        <w:t xml:space="preserve">   </w:t>
+      </w:r>
+    </w:p>
+    <w:p>
+      <w:pPr>
+        <w:pStyle w:val="BodyText"/>
+        <w:tabs>
+          <w:tab w:val="left" w:pos="2340"/>
+        </w:tabs>
+        <w:ind w:left="0" w:right="2343"/>
+        <w:rPr>
+          <w:rFonts w:asciiTheme="minorHAnsi" w:hAnsiTheme="minorHAnsi"/>
+        </w:rPr>
+      </w:pPr>
+      <w:r>
+        <w:rPr>
+          <w:rFonts w:asciiTheme="minorHAnsi" w:hAnsiTheme="minorHAnsi"/>
+        </w:rPr>
+        <w:tab/>
+      </w:r>
+      <w:r>
+        <w:rPr>
+          <w:rFonts w:asciiTheme="minorHAnsi" w:hAnsiTheme="minorHAnsi"/>
+        </w:rPr>
+        <w:t>GPA:</w:t>
+      </w:r>
+      <w:r>
+        <w:rPr>
+          <w:rFonts w:asciiTheme="minorHAnsi" w:hAnsiTheme="minorHAnsi"/>
+          <w:spacing w:val="-4"/>
+        </w:rPr>
+        <w:t xml:space="preserve"> </w:t>
+      </w:r>
+      <w:r>
+        <w:rPr>
+          <w:rFonts w:asciiTheme="minorHAnsi" w:hAnsiTheme="minorHAnsi"/>
+        </w:rPr>
+        <w:t>3.35</w:t>
+      </w:r>
     </w:p>
     <w:p>
       <w:pPr>
@@ -398,231 +560,10 @@
           <w:tab w:val="left" w:pos="2340"/>
           <w:tab w:val="left" w:pos="3027"/>
         </w:tabs>
-        <w:ind w:left="2970" w:right="4750" w:hanging="2880"/>
-        <w:rPr>
-          <w:spacing w:val="23"/>
-          <w:w w:val="99"/>
-        </w:rPr>
-      </w:pPr>
-      <w:r>
-        <w:rPr>
-          <w:b/>
-          <w:w w:val="95"/>
-        </w:rPr>
-        <w:t>EDUCATION</w:t>
-      </w:r>
-      <w:r>
-        <w:rPr>
-          <w:b/>
-          <w:w w:val="95"/>
-        </w:rPr>
-        <w:tab/>
-      </w:r>
-      <w:r>
-        <w:rPr>
-          <w:b/>
-          <w:spacing w:val="-1"/>
-        </w:rPr>
-        <w:t>Marist</w:t>
-      </w:r>
-      <w:r>
-        <w:rPr>
-          <w:b/>
-          <w:spacing w:val="-12"/>
-        </w:rPr>
-        <w:t xml:space="preserve"> </w:t>
-      </w:r>
-      <w:r>
-        <w:rPr>
-          <w:b/>
-        </w:rPr>
-        <w:t>College,</w:t>
-      </w:r>
-      <w:r>
-        <w:rPr>
-          <w:b/>
-          <w:spacing w:val="-11"/>
-        </w:rPr>
-        <w:t xml:space="preserve"> </w:t>
-      </w:r>
-      <w:r>
-        <w:t>Poughkeepsie,</w:t>
-      </w:r>
-      <w:r>
-        <w:rPr>
-          <w:spacing w:val="-10"/>
-        </w:rPr>
-        <w:t xml:space="preserve"> </w:t>
-      </w:r>
-      <w:r>
-        <w:rPr>
-          <w:spacing w:val="-1"/>
-        </w:rPr>
-        <w:t>NY</w:t>
-      </w:r>
-      <w:r>
-        <w:rPr>
-          <w:spacing w:val="23"/>
-          <w:w w:val="99"/>
-        </w:rPr>
-        <w:t xml:space="preserve"> </w:t>
-      </w:r>
-    </w:p>
-    <w:p>
-      <w:pPr>
-        <w:tabs>
-          <w:tab w:val="left" w:pos="2250"/>
-          <w:tab w:val="left" w:pos="3027"/>
-        </w:tabs>
-        <w:ind w:left="2970" w:right="4750" w:hanging="2880"/>
-        <w:rPr>
-          <w:rFonts w:eastAsia="Calibri" w:cs="Calibri"/>
-        </w:rPr>
-      </w:pPr>
-      <w:r>
-        <w:rPr>
-          <w:b/>
-          <w:w w:val="95"/>
-        </w:rPr>
-        <w:tab/>
-        <w:t xml:space="preserve">  </w:t>
-      </w:r>
-      <w:r>
-        <w:t>Bachelor</w:t>
-      </w:r>
-      <w:r>
-        <w:rPr>
-          <w:spacing w:val="-8"/>
-        </w:rPr>
-        <w:t xml:space="preserve"> </w:t>
-      </w:r>
-      <w:r>
-        <w:t>of</w:t>
-      </w:r>
-      <w:r>
-        <w:rPr>
-          <w:spacing w:val="-7"/>
-        </w:rPr>
-        <w:t xml:space="preserve"> </w:t>
-      </w:r>
-      <w:r>
-        <w:rPr>
-          <w:spacing w:val="-1"/>
-        </w:rPr>
-        <w:t>Science,</w:t>
-      </w:r>
-      <w:r>
-        <w:rPr>
-          <w:spacing w:val="-5"/>
-        </w:rPr>
-        <w:t xml:space="preserve"> </w:t>
-      </w:r>
-      <w:r>
-        <w:rPr>
-          <w:spacing w:val="-1"/>
-        </w:rPr>
-        <w:t>May</w:t>
-      </w:r>
-      <w:r>
-        <w:rPr>
-          <w:spacing w:val="-6"/>
-        </w:rPr>
-        <w:t xml:space="preserve"> </w:t>
-      </w:r>
-      <w:r>
-        <w:t>201</w:t>
-      </w:r>
-      <w:r>
-        <w:t>7</w:t>
-      </w:r>
-    </w:p>
-    <w:p>
-      <w:pPr>
-        <w:pStyle w:val="BodyText"/>
-        <w:tabs>
-          <w:tab w:val="left" w:pos="2340"/>
-        </w:tabs>
-        <w:ind w:left="0" w:right="2343"/>
-        <w:rPr>
-          <w:rFonts w:asciiTheme="minorHAnsi" w:hAnsiTheme="minorHAnsi"/>
-        </w:rPr>
-      </w:pPr>
-      <w:r>
-        <w:rPr>
-          <w:rFonts w:asciiTheme="minorHAnsi" w:hAnsiTheme="minorHAnsi"/>
-        </w:rPr>
-        <w:tab/>
-      </w:r>
-      <w:r>
-        <w:rPr>
-          <w:rFonts w:asciiTheme="minorHAnsi" w:hAnsiTheme="minorHAnsi"/>
-        </w:rPr>
-        <w:t>Major:</w:t>
-      </w:r>
-      <w:r>
-        <w:rPr>
-          <w:rFonts w:asciiTheme="minorHAnsi" w:hAnsiTheme="minorHAnsi"/>
-          <w:spacing w:val="-11"/>
-        </w:rPr>
-        <w:t xml:space="preserve"> </w:t>
-      </w:r>
-      <w:r>
-        <w:rPr>
-          <w:rFonts w:asciiTheme="minorHAnsi" w:hAnsiTheme="minorHAnsi"/>
-        </w:rPr>
-        <w:t>Computer Science</w:t>
-      </w:r>
-      <w:r>
-        <w:rPr>
-          <w:rFonts w:asciiTheme="minorHAnsi" w:hAnsiTheme="minorHAnsi"/>
-          <w:spacing w:val="-10"/>
-        </w:rPr>
-        <w:t xml:space="preserve"> </w:t>
-      </w:r>
-      <w:r>
-        <w:rPr>
-          <w:rFonts w:asciiTheme="minorHAnsi" w:hAnsiTheme="minorHAnsi"/>
-          <w:spacing w:val="-10"/>
-        </w:rPr>
-        <w:t xml:space="preserve">   </w:t>
-      </w:r>
-    </w:p>
-    <w:p>
-      <w:pPr>
-        <w:pStyle w:val="BodyText"/>
-        <w:tabs>
-          <w:tab w:val="left" w:pos="2340"/>
-        </w:tabs>
-        <w:ind w:left="0" w:right="2343"/>
-        <w:rPr>
-          <w:rFonts w:asciiTheme="minorHAnsi" w:hAnsiTheme="minorHAnsi"/>
-        </w:rPr>
-      </w:pPr>
-      <w:r>
-        <w:rPr>
-          <w:rFonts w:asciiTheme="minorHAnsi" w:hAnsiTheme="minorHAnsi"/>
-        </w:rPr>
-        <w:tab/>
-      </w:r>
-      <w:r>
-        <w:rPr>
-          <w:rFonts w:asciiTheme="minorHAnsi" w:hAnsiTheme="minorHAnsi"/>
-        </w:rPr>
-        <w:t>GPA:</w:t>
-      </w:r>
-      <w:r>
-        <w:rPr>
-          <w:rFonts w:asciiTheme="minorHAnsi" w:hAnsiTheme="minorHAnsi"/>
-          <w:spacing w:val="-4"/>
-        </w:rPr>
-        <w:t xml:space="preserve"> </w:t>
-      </w:r>
-      <w:r>
-        <w:rPr>
-          <w:rFonts w:asciiTheme="minorHAnsi" w:hAnsiTheme="minorHAnsi"/>
-        </w:rPr>
-        <w:t>3.35</w:t>
-      </w:r>
+        <w:rPr>
+          <w:b/>
+        </w:rPr>
+      </w:pPr>
     </w:p>
     <w:p>
       <w:pPr>
@@ -631,18 +572,6 @@
           <w:tab w:val="left" w:pos="3027"/>
         </w:tabs>
         <w:spacing w:line="268" w:lineRule="exact"/>
-        <w:rPr>
-          <w:b/>
-        </w:rPr>
-      </w:pPr>
-    </w:p>
-    <w:p>
-      <w:pPr>
-        <w:tabs>
-          <w:tab w:val="left" w:pos="2340"/>
-          <w:tab w:val="left" w:pos="3027"/>
-        </w:tabs>
-        <w:spacing w:line="268" w:lineRule="exact"/>
         <w:ind w:left="144"/>
         <w:rPr>
           <w:rFonts w:eastAsia="Calibri" w:cs="Calibri"/>
@@ -676,15 +605,7 @@
           <w:spacing w:val="-1"/>
           <w:u w:val="thick" w:color="000000"/>
         </w:rPr>
-        <w:t>Engineer</w:t>
-      </w:r>
-      <w:r>
-        <w:rPr>
-          <w:b/>
-          <w:spacing w:val="-1"/>
-          <w:u w:val="thick" w:color="000000"/>
-        </w:rPr>
-        <w:t>, Independent Contractor</w:t>
+        <w:t>Consultant</w:t>
       </w:r>
       <w:r>
         <w:rPr>
@@ -755,7 +676,7 @@
           <w:bCs/>
           <w:spacing w:val="-1"/>
         </w:rPr>
-        <w:t xml:space="preserve">Consult with clients and third party vendors </w:t>
+        <w:t xml:space="preserve">Consult with clients and </w:t>
       </w:r>
       <w:r>
         <w:rPr>
@@ -763,6 +684,22 @@
           <w:bCs/>
           <w:spacing w:val="-1"/>
         </w:rPr>
+        <w:t>third-party</w:t>
+      </w:r>
+      <w:r>
+        <w:rPr>
+          <w:rFonts w:cs="Calibri"/>
+          <w:bCs/>
+          <w:spacing w:val="-1"/>
+        </w:rPr>
+        <w:t xml:space="preserve"> vendors </w:t>
+      </w:r>
+      <w:r>
+        <w:rPr>
+          <w:rFonts w:cs="Calibri"/>
+          <w:bCs/>
+          <w:spacing w:val="-1"/>
+        </w:rPr>
         <w:t xml:space="preserve">to </w:t>
       </w:r>
       <w:r>
@@ -771,7 +708,23 @@
           <w:bCs/>
           <w:spacing w:val="-1"/>
         </w:rPr>
-        <w:t>develop solutions that meet their wants and needs in a timely fashion and within budget</w:t>
+        <w:t xml:space="preserve">develop </w:t>
+      </w:r>
+      <w:r>
+        <w:rPr>
+          <w:rFonts w:cs="Calibri"/>
+          <w:bCs/>
+          <w:spacing w:val="-1"/>
+        </w:rPr>
+        <w:t xml:space="preserve">the best </w:t>
+      </w:r>
+      <w:r>
+        <w:rPr>
+          <w:rFonts w:cs="Calibri"/>
+          <w:bCs/>
+          <w:spacing w:val="-1"/>
+        </w:rPr>
+        <w:t>solutions that meet their wants and needs in a timely fashion and within budget</w:t>
       </w:r>
     </w:p>
     <w:p>
@@ -819,100 +772,17 @@
     </w:p>
     <w:p>
       <w:pPr>
-        <w:pStyle w:val="ListParagraph"/>
-        <w:numPr>
-          <w:ilvl w:val="0"/>
-          <w:numId w:val="3"/>
-        </w:numPr>
         <w:tabs>
           <w:tab w:val="left" w:pos="2340"/>
           <w:tab w:val="left" w:pos="3027"/>
         </w:tabs>
-        <w:spacing w:line="268" w:lineRule="exact"/>
-        <w:ind w:left="2790"/>
-        <w:rPr>
-          <w:b/>
-          <w:w w:val="95"/>
-        </w:rPr>
-      </w:pPr>
-      <w:r>
-        <w:rPr>
-          <w:rFonts w:cs="Calibri"/>
-          <w:bCs/>
-          <w:spacing w:val="-1"/>
-        </w:rPr>
-        <w:t>Mentor</w:t>
-      </w:r>
-      <w:r>
-        <w:rPr>
-          <w:rFonts w:cs="Calibri"/>
-          <w:bCs/>
-          <w:spacing w:val="-1"/>
-        </w:rPr>
-        <w:t xml:space="preserve"> </w:t>
-      </w:r>
-      <w:r>
-        <w:rPr>
-          <w:rFonts w:cs="Calibri"/>
-          <w:bCs/>
-          <w:spacing w:val="-1"/>
-        </w:rPr>
-        <w:t xml:space="preserve">client’s employees on </w:t>
-      </w:r>
-      <w:r>
-        <w:rPr>
-          <w:rFonts w:cs="Calibri"/>
-          <w:bCs/>
-          <w:spacing w:val="-1"/>
-        </w:rPr>
-        <w:t xml:space="preserve">company policy, procedures </w:t>
-      </w:r>
-      <w:r>
-        <w:rPr>
-          <w:rFonts w:cs="Calibri"/>
-          <w:bCs/>
-          <w:spacing w:val="-1"/>
-        </w:rPr>
-        <w:t xml:space="preserve">and </w:t>
-      </w:r>
-      <w:r>
-        <w:rPr>
-          <w:rFonts w:cs="Calibri"/>
-          <w:bCs/>
-          <w:spacing w:val="-1"/>
-        </w:rPr>
-        <w:t>best practices</w:t>
-      </w:r>
-    </w:p>
-    <w:p>
-      <w:pPr>
-        <w:pStyle w:val="BodyText"/>
-        <w:tabs>
-          <w:tab w:val="left" w:pos="2340"/>
-        </w:tabs>
-        <w:ind w:left="2790" w:right="187"/>
-        <w:rPr>
-          <w:rFonts w:asciiTheme="minorHAnsi" w:hAnsiTheme="minorHAnsi"/>
-          <w:b/>
-          <w:w w:val="95"/>
-        </w:rPr>
-      </w:pPr>
-      <w:r>
-        <w:rPr>
-          <w:rFonts w:asciiTheme="minorHAnsi" w:hAnsiTheme="minorHAnsi"/>
-          <w:b/>
-          <w:w w:val="95"/>
-        </w:rPr>
-        <w:tab/>
-      </w:r>
-      <w:r>
-        <w:rPr>
-          <w:rFonts w:asciiTheme="minorHAnsi" w:hAnsiTheme="minorHAnsi"/>
-          <w:b/>
-          <w:w w:val="95"/>
-        </w:rPr>
-        <w:tab/>
-      </w:r>
+        <w:rPr>
+          <w:b/>
+          <w:w w:val="95"/>
+        </w:rPr>
+      </w:pPr>
+      <w:bookmarkStart w:id="0" w:name="_GoBack"/>
+      <w:bookmarkEnd w:id="0"/>
     </w:p>
     <w:p>
       <w:pPr>
@@ -945,16 +815,8 @@
         <w:rPr>
           <w:spacing w:val="-1"/>
         </w:rPr>
-        <w:t xml:space="preserve"> New </w:t>
-      </w:r>
-      <w:proofErr w:type="spellStart"/>
-      <w:r>
-        <w:rPr>
-          <w:spacing w:val="-1"/>
-        </w:rPr>
-        <w:t>Paltz</w:t>
-      </w:r>
-      <w:proofErr w:type="spellEnd"/>
+        <w:t xml:space="preserve"> New Paltz</w:t>
+      </w:r>
       <w:r>
         <w:rPr>
           <w:spacing w:val="-1"/>
@@ -1264,7 +1126,13 @@
         <w:rPr>
           <w:rFonts w:eastAsia="Calibri" w:cs="Calibri"/>
         </w:rPr>
-        <w:t xml:space="preserve">Exposure to </w:t>
+        <w:t>Exposed</w:t>
+      </w:r>
+      <w:r>
+        <w:rPr>
+          <w:rFonts w:eastAsia="Calibri" w:cs="Calibri"/>
+        </w:rPr>
+        <w:t xml:space="preserve"> to </w:t>
       </w:r>
       <w:r>
         <w:rPr>
@@ -1362,6 +1230,150 @@
           <w:b/>
           <w:i/>
         </w:rPr>
+        <w:t>Certifications</w:t>
+      </w:r>
+      <w:r>
+        <w:rPr>
+          <w:rFonts w:asciiTheme="minorHAnsi" w:hAnsiTheme="minorHAnsi"/>
+          <w:b/>
+          <w:i/>
+        </w:rPr>
+        <w:t>:</w:t>
+      </w:r>
+      <w:r>
+        <w:rPr>
+          <w:rFonts w:asciiTheme="minorHAnsi" w:hAnsiTheme="minorHAnsi"/>
+          <w:b/>
+          <w:i/>
+        </w:rPr>
+        <w:t xml:space="preserve"> </w:t>
+      </w:r>
+      <w:r>
+        <w:rPr>
+          <w:rFonts w:asciiTheme="minorHAnsi" w:hAnsiTheme="minorHAnsi"/>
+        </w:rPr>
+        <w:t>MPP Big Data, Azure Machine Learning</w:t>
+      </w:r>
+      <w:r>
+        <w:rPr>
+          <w:rFonts w:asciiTheme="minorHAnsi" w:hAnsiTheme="minorHAnsi"/>
+        </w:rPr>
+        <w:t>,</w:t>
+      </w:r>
+      <w:r>
+        <w:rPr>
+          <w:rFonts w:asciiTheme="minorHAnsi" w:hAnsiTheme="minorHAnsi"/>
+        </w:rPr>
+        <w:t xml:space="preserve"> </w:t>
+      </w:r>
+      <w:r>
+        <w:rPr>
+          <w:rFonts w:asciiTheme="minorHAnsi" w:hAnsiTheme="minorHAnsi"/>
+        </w:rPr>
+        <w:t>Python for Data Science,</w:t>
+      </w:r>
+      <w:r>
+        <w:rPr>
+          <w:rFonts w:asciiTheme="minorHAnsi" w:hAnsiTheme="minorHAnsi"/>
+        </w:rPr>
+        <w:t xml:space="preserve"> </w:t>
+      </w:r>
+    </w:p>
+    <w:p>
+      <w:pPr>
+        <w:pStyle w:val="BodyText"/>
+        <w:tabs>
+          <w:tab w:val="left" w:pos="2340"/>
+          <w:tab w:val="left" w:pos="3029"/>
+        </w:tabs>
+        <w:ind w:right="179" w:hanging="2879"/>
+        <w:rPr>
+          <w:rFonts w:asciiTheme="minorHAnsi" w:hAnsiTheme="minorHAnsi"/>
+        </w:rPr>
+      </w:pPr>
+      <w:r>
+        <w:rPr>
+          <w:rFonts w:asciiTheme="minorHAnsi" w:hAnsiTheme="minorHAnsi"/>
+          <w:b/>
+        </w:rPr>
+        <w:tab/>
+      </w:r>
+      <w:r>
+        <w:rPr>
+          <w:rFonts w:asciiTheme="minorHAnsi" w:hAnsiTheme="minorHAnsi"/>
+          <w:b/>
+        </w:rPr>
+        <w:t xml:space="preserve">   </w:t>
+      </w:r>
+      <w:r>
+        <w:rPr>
+          <w:rFonts w:asciiTheme="minorHAnsi" w:hAnsiTheme="minorHAnsi"/>
+        </w:rPr>
+        <w:t>Principles of</w:t>
+      </w:r>
+      <w:r>
+        <w:rPr>
+          <w:rFonts w:asciiTheme="minorHAnsi" w:hAnsiTheme="minorHAnsi"/>
+        </w:rPr>
+        <w:t xml:space="preserve"> </w:t>
+      </w:r>
+      <w:r>
+        <w:rPr>
+          <w:rFonts w:asciiTheme="minorHAnsi" w:hAnsiTheme="minorHAnsi"/>
+        </w:rPr>
+        <w:t>Machine Learning</w:t>
+      </w:r>
+      <w:r>
+        <w:rPr>
+          <w:rFonts w:asciiTheme="minorHAnsi" w:hAnsiTheme="minorHAnsi"/>
+        </w:rPr>
+        <w:t xml:space="preserve">, </w:t>
+      </w:r>
+      <w:r>
+        <w:rPr>
+          <w:rFonts w:asciiTheme="minorHAnsi" w:hAnsiTheme="minorHAnsi"/>
+        </w:rPr>
+        <w:t>Azure Data Factory,</w:t>
+      </w:r>
+      <w:r>
+        <w:rPr>
+          <w:rFonts w:asciiTheme="minorHAnsi" w:hAnsiTheme="minorHAnsi"/>
+          <w:b/>
+          <w:spacing w:val="-8"/>
+        </w:rPr>
+        <w:t xml:space="preserve"> </w:t>
+      </w:r>
+      <w:r>
+        <w:rPr>
+          <w:rFonts w:asciiTheme="minorHAnsi" w:hAnsiTheme="minorHAnsi"/>
+        </w:rPr>
+        <w:t>Azure Data Lake Analytics</w:t>
+      </w:r>
+    </w:p>
+    <w:p>
+      <w:pPr>
+        <w:pStyle w:val="BodyText"/>
+        <w:tabs>
+          <w:tab w:val="left" w:pos="2340"/>
+          <w:tab w:val="left" w:pos="3029"/>
+        </w:tabs>
+        <w:ind w:right="179" w:hanging="2879"/>
+        <w:rPr>
+          <w:rFonts w:asciiTheme="minorHAnsi" w:hAnsiTheme="minorHAnsi"/>
+        </w:rPr>
+      </w:pPr>
+      <w:r>
+        <w:rPr>
+          <w:rFonts w:asciiTheme="minorHAnsi" w:hAnsiTheme="minorHAnsi"/>
+        </w:rPr>
+        <w:tab/>
+      </w:r>
+      <w:r>
+        <w:rPr>
+          <w:rFonts w:asciiTheme="minorHAnsi" w:hAnsiTheme="minorHAnsi"/>
+          <w:b/>
+          <w:i/>
+        </w:rPr>
         <w:t>Languages:</w:t>
       </w:r>
       <w:r>
@@ -1376,58 +1388,33 @@
       <w:r>
         <w:rPr>
           <w:rFonts w:asciiTheme="minorHAnsi" w:hAnsiTheme="minorHAnsi"/>
-        </w:rPr>
-        <w:t>C#,</w:t>
-      </w:r>
-      <w:r>
-        <w:rPr>
-          <w:rFonts w:asciiTheme="minorHAnsi" w:hAnsiTheme="minorHAnsi"/>
-        </w:rPr>
-        <w:t xml:space="preserve"> Java,</w:t>
-      </w:r>
-      <w:r>
-        <w:rPr>
-          <w:rFonts w:asciiTheme="minorHAnsi" w:hAnsiTheme="minorHAnsi"/>
-        </w:rPr>
-        <w:t xml:space="preserve"> JavaScript, </w:t>
-      </w:r>
-      <w:proofErr w:type="spellStart"/>
-      <w:r>
-        <w:rPr>
-          <w:rFonts w:asciiTheme="minorHAnsi" w:hAnsiTheme="minorHAnsi"/>
-        </w:rPr>
-        <w:t>TypeScript</w:t>
-      </w:r>
-      <w:proofErr w:type="spellEnd"/>
-      <w:r>
-        <w:rPr>
-          <w:rFonts w:asciiTheme="minorHAnsi" w:hAnsiTheme="minorHAnsi"/>
-        </w:rPr>
-        <w:t xml:space="preserve">, JQuery, PHP, HTML, </w:t>
-      </w:r>
-      <w:r>
-        <w:rPr>
-          <w:rFonts w:asciiTheme="minorHAnsi" w:hAnsiTheme="minorHAnsi"/>
-        </w:rPr>
-        <w:t>SCSS</w:t>
-      </w:r>
-      <w:r>
-        <w:rPr>
-          <w:rFonts w:asciiTheme="minorHAnsi" w:hAnsiTheme="minorHAnsi"/>
-        </w:rPr>
-        <w:t>,</w:t>
-      </w:r>
-      <w:r>
-        <w:rPr>
-          <w:rFonts w:asciiTheme="minorHAnsi" w:hAnsiTheme="minorHAnsi"/>
-        </w:rPr>
-        <w:t xml:space="preserve"> CSS, Python,</w:t>
-      </w:r>
-      <w:r>
-        <w:rPr>
-          <w:rFonts w:asciiTheme="minorHAnsi" w:hAnsiTheme="minorHAnsi"/>
-        </w:rPr>
-        <w:t xml:space="preserve"> </w:t>
+          <w:spacing w:val="-8"/>
+        </w:rPr>
+        <w:t xml:space="preserve">SQL, T-SQL, </w:t>
+      </w:r>
+      <w:r>
+        <w:rPr>
+          <w:rFonts w:asciiTheme="minorHAnsi" w:hAnsiTheme="minorHAnsi"/>
+        </w:rPr>
+        <w:t xml:space="preserve">C#, </w:t>
+      </w:r>
+      <w:r>
+        <w:rPr>
+          <w:rFonts w:asciiTheme="minorHAnsi" w:hAnsiTheme="minorHAnsi"/>
+        </w:rPr>
+        <w:t xml:space="preserve">Python, Java, </w:t>
+      </w:r>
+      <w:r>
+        <w:rPr>
+          <w:rFonts w:asciiTheme="minorHAnsi" w:hAnsiTheme="minorHAnsi"/>
+        </w:rPr>
+        <w:t>TypeScript,</w:t>
+      </w:r>
+      <w:r>
+        <w:rPr>
+          <w:rFonts w:asciiTheme="minorHAnsi" w:hAnsiTheme="minorHAnsi"/>
+        </w:rPr>
+        <w:t xml:space="preserve"> JavaScript, JQuery, PHP, HTML,</w:t>
       </w:r>
     </w:p>
     <w:p>
@@ -1437,40 +1424,38 @@
           <w:tab w:val="left" w:pos="2340"/>
           <w:tab w:val="left" w:pos="3029"/>
         </w:tabs>
-        <w:ind w:left="2610" w:right="179" w:hanging="2879"/>
-        <w:rPr>
-          <w:rFonts w:asciiTheme="minorHAnsi" w:hAnsiTheme="minorHAnsi"/>
-        </w:rPr>
-      </w:pPr>
-      <w:r>
-        <w:rPr>
-          <w:rFonts w:asciiTheme="minorHAnsi" w:hAnsiTheme="minorHAnsi"/>
+        <w:ind w:right="179" w:hanging="2879"/>
+        <w:rPr>
+          <w:rFonts w:asciiTheme="minorHAnsi" w:hAnsiTheme="minorHAnsi"/>
+        </w:rPr>
+      </w:pPr>
+      <w:r>
+        <w:rPr>
+          <w:rFonts w:asciiTheme="minorHAnsi" w:hAnsiTheme="minorHAnsi"/>
+          <w:b/>
+          <w:i/>
         </w:rPr>
         <w:tab/>
       </w:r>
       <w:r>
         <w:rPr>
           <w:rFonts w:asciiTheme="minorHAnsi" w:hAnsiTheme="minorHAnsi"/>
-        </w:rPr>
-        <w:tab/>
-      </w:r>
-      <w:r>
-        <w:rPr>
-          <w:rFonts w:asciiTheme="minorHAnsi" w:hAnsiTheme="minorHAnsi"/>
-        </w:rPr>
-        <w:t>Visual Basic</w:t>
-      </w:r>
-      <w:r>
-        <w:rPr>
-          <w:rFonts w:asciiTheme="minorHAnsi" w:hAnsiTheme="minorHAnsi"/>
-        </w:rPr>
-        <w:t>, R</w:t>
-      </w:r>
-      <w:r>
-        <w:rPr>
-          <w:rFonts w:asciiTheme="minorHAnsi" w:hAnsiTheme="minorHAnsi"/>
-        </w:rPr>
-        <w:t>, Haskell</w:t>
+          <w:b/>
+          <w:i/>
+        </w:rPr>
+        <w:t xml:space="preserve">   </w:t>
+      </w:r>
+      <w:r>
+        <w:rPr>
+          <w:rFonts w:asciiTheme="minorHAnsi" w:hAnsiTheme="minorHAnsi"/>
+        </w:rPr>
+        <w:t xml:space="preserve">CSS, </w:t>
+      </w:r>
+      <w:r>
+        <w:rPr>
+          <w:rFonts w:asciiTheme="minorHAnsi" w:hAnsiTheme="minorHAnsi"/>
+        </w:rPr>
+        <w:t>Visual Basic, R, Haskell</w:t>
       </w:r>
     </w:p>
     <w:p>
@@ -1479,7 +1464,7 @@
         <w:tabs>
           <w:tab w:val="left" w:pos="2340"/>
         </w:tabs>
-        <w:ind w:left="0" w:right="179"/>
+        <w:ind w:left="2340" w:right="179" w:hanging="2340"/>
         <w:rPr>
           <w:rFonts w:asciiTheme="minorHAnsi" w:hAnsiTheme="minorHAnsi"/>
         </w:rPr>
@@ -1553,83 +1538,14 @@
         </w:rPr>
         <w:t>,</w:t>
       </w:r>
-      <w:r>
-        <w:rPr>
-          <w:rFonts w:asciiTheme="minorHAnsi" w:hAnsiTheme="minorHAnsi"/>
-        </w:rPr>
-        <w:tab/>
-      </w:r>
-      <w:r>
-        <w:rPr>
-          <w:rFonts w:asciiTheme="minorHAnsi" w:hAnsiTheme="minorHAnsi"/>
-        </w:rPr>
-        <w:t>Cl</w:t>
-      </w:r>
-      <w:r>
-        <w:rPr>
-          <w:rFonts w:asciiTheme="minorHAnsi" w:hAnsiTheme="minorHAnsi"/>
-        </w:rPr>
-        <w:t>assic ASP</w:t>
-      </w:r>
-      <w:r>
-        <w:rPr>
-          <w:rFonts w:asciiTheme="minorHAnsi" w:hAnsiTheme="minorHAnsi"/>
-        </w:rPr>
-        <w:t xml:space="preserve">, </w:t>
-      </w:r>
     </w:p>
     <w:p>
       <w:pPr>
         <w:pStyle w:val="BodyText"/>
         <w:tabs>
-          <w:tab w:val="left" w:pos="2610"/>
-        </w:tabs>
-        <w:ind w:left="0" w:right="179"/>
-        <w:rPr>
-          <w:rFonts w:asciiTheme="minorHAnsi" w:hAnsiTheme="minorHAnsi"/>
-        </w:rPr>
-      </w:pPr>
-      <w:r>
-        <w:rPr>
-          <w:rFonts w:asciiTheme="minorHAnsi" w:hAnsiTheme="minorHAnsi"/>
-        </w:rPr>
-        <w:tab/>
-      </w:r>
-      <w:r>
-        <w:rPr>
-          <w:rFonts w:asciiTheme="minorHAnsi" w:hAnsiTheme="minorHAnsi"/>
-        </w:rPr>
-        <w:t>React,</w:t>
-      </w:r>
-      <w:r>
-        <w:rPr>
-          <w:rFonts w:asciiTheme="minorHAnsi" w:hAnsiTheme="minorHAnsi"/>
-        </w:rPr>
-        <w:t xml:space="preserve"> React Native,</w:t>
-      </w:r>
-      <w:r>
-        <w:rPr>
-          <w:rFonts w:asciiTheme="minorHAnsi" w:hAnsiTheme="minorHAnsi"/>
-        </w:rPr>
-        <w:t xml:space="preserve"> </w:t>
-      </w:r>
-      <w:proofErr w:type="spellStart"/>
-      <w:r>
-        <w:rPr>
-          <w:rFonts w:asciiTheme="minorHAnsi" w:hAnsiTheme="minorHAnsi"/>
-        </w:rPr>
-        <w:t>Laravel</w:t>
-      </w:r>
-      <w:proofErr w:type="spellEnd"/>
-    </w:p>
-    <w:p>
-      <w:pPr>
-        <w:pStyle w:val="BodyText"/>
-        <w:tabs>
           <w:tab w:val="left" w:pos="2340"/>
-          <w:tab w:val="left" w:pos="3029"/>
-        </w:tabs>
-        <w:ind w:right="179" w:hanging="2879"/>
+        </w:tabs>
+        <w:ind w:left="2340" w:right="179" w:hanging="2340"/>
         <w:rPr>
           <w:rFonts w:asciiTheme="minorHAnsi" w:hAnsiTheme="minorHAnsi"/>
         </w:rPr>
@@ -1645,27 +1561,54 @@
       </w:r>
       <w:r>
         <w:rPr>
-          <w:rFonts w:asciiTheme="minorHAnsi" w:hAnsiTheme="minorHAnsi" w:cs="Calibri"/>
-          <w:b/>
-          <w:bCs/>
+          <w:rFonts w:asciiTheme="minorHAnsi" w:hAnsiTheme="minorHAnsi"/>
+          <w:b/>
           <w:i/>
-        </w:rPr>
-        <w:t>Databases</w:t>
-      </w:r>
-      <w:r>
-        <w:rPr>
-          <w:rFonts w:asciiTheme="minorHAnsi" w:hAnsiTheme="minorHAnsi" w:cs="Calibri"/>
-          <w:b/>
-          <w:bCs/>
-          <w:i/>
-        </w:rPr>
-        <w:t>:</w:t>
-      </w:r>
-      <w:r>
-        <w:rPr>
-          <w:rFonts w:asciiTheme="minorHAnsi" w:hAnsiTheme="minorHAnsi"/>
-        </w:rPr>
-        <w:t xml:space="preserve"> SQL Server, MySQL, Access</w:t>
+          <w:spacing w:val="-1"/>
+        </w:rPr>
+        <w:t xml:space="preserve">   </w:t>
+      </w:r>
+      <w:r>
+        <w:rPr>
+          <w:rFonts w:asciiTheme="minorHAnsi" w:hAnsiTheme="minorHAnsi"/>
+        </w:rPr>
+        <w:t>Cl</w:t>
+      </w:r>
+      <w:r>
+        <w:rPr>
+          <w:rFonts w:asciiTheme="minorHAnsi" w:hAnsiTheme="minorHAnsi"/>
+        </w:rPr>
+        <w:t>assic ASP</w:t>
+      </w:r>
+      <w:r>
+        <w:rPr>
+          <w:rFonts w:asciiTheme="minorHAnsi" w:hAnsiTheme="minorHAnsi"/>
+        </w:rPr>
+        <w:t xml:space="preserve">, </w:t>
+      </w:r>
+      <w:r>
+        <w:rPr>
+          <w:rFonts w:asciiTheme="minorHAnsi" w:hAnsiTheme="minorHAnsi"/>
+        </w:rPr>
+        <w:t>React,</w:t>
+      </w:r>
+      <w:r>
+        <w:rPr>
+          <w:rFonts w:asciiTheme="minorHAnsi" w:hAnsiTheme="minorHAnsi"/>
+        </w:rPr>
+        <w:t xml:space="preserve"> React Native,</w:t>
+      </w:r>
+      <w:r>
+        <w:rPr>
+          <w:rFonts w:asciiTheme="minorHAnsi" w:hAnsiTheme="minorHAnsi"/>
+        </w:rPr>
+        <w:t xml:space="preserve"> Larave</w:t>
+      </w:r>
+      <w:r>
+        <w:rPr>
+          <w:rFonts w:asciiTheme="minorHAnsi" w:hAnsiTheme="minorHAnsi"/>
+        </w:rPr>
+        <w:t>l</w:t>
       </w:r>
     </w:p>
     <w:p>
@@ -1674,7 +1617,7 @@
         <w:tabs>
           <w:tab w:val="left" w:pos="2340"/>
         </w:tabs>
-        <w:ind w:hanging="1"/>
+        <w:ind w:left="2340" w:right="179" w:hanging="2340"/>
         <w:rPr>
           <w:rFonts w:asciiTheme="minorHAnsi" w:hAnsiTheme="minorHAnsi"/>
         </w:rPr>
@@ -1709,15 +1652,6 @@
           <w:bCs/>
           <w:w w:val="95"/>
         </w:rPr>
-        <w:t xml:space="preserve"> / COURSES</w:t>
-      </w:r>
-      <w:r>
-        <w:rPr>
-          <w:rFonts w:eastAsia="Calibri" w:cs="Calibri"/>
-          <w:b/>
-          <w:bCs/>
-          <w:w w:val="95"/>
-        </w:rPr>
         <w:tab/>
       </w:r>
       <w:r>
@@ -1727,25 +1661,25 @@
           <w:bCs/>
           <w:w w:val="95"/>
         </w:rPr>
-        <w:t xml:space="preserve">TCP / IP </w:t>
-      </w:r>
-      <w:r>
-        <w:rPr>
-          <w:rFonts w:eastAsia="Calibri" w:cs="Calibri"/>
-          <w:b/>
-          <w:bCs/>
-          <w:w w:val="95"/>
-        </w:rPr>
-        <w:t>Listener</w:t>
-      </w:r>
-      <w:r>
-        <w:rPr>
-          <w:rFonts w:eastAsia="Calibri" w:cs="Calibri"/>
-          <w:b/>
-          <w:bCs/>
-          <w:w w:val="95"/>
-        </w:rPr>
-        <w:t xml:space="preserve"> - </w:t>
+        <w:t xml:space="preserve">Pharmaceutical </w:t>
+      </w:r>
+      <w:r>
+        <w:rPr>
+          <w:rFonts w:eastAsia="Calibri" w:cs="Calibri"/>
+          <w:b/>
+          <w:bCs/>
+          <w:w w:val="95"/>
+        </w:rPr>
+        <w:t xml:space="preserve">Order Processing </w:t>
+      </w:r>
+      <w:r>
+        <w:rPr>
+          <w:rFonts w:eastAsia="Calibri" w:cs="Calibri"/>
+          <w:b/>
+          <w:bCs/>
+          <w:w w:val="95"/>
+        </w:rPr>
+        <w:t xml:space="preserve">- </w:t>
       </w:r>
       <w:r>
         <w:rPr>
@@ -1769,31 +1703,15 @@
           <w:bCs/>
           <w:w w:val="95"/>
         </w:rPr>
-        <w:t xml:space="preserve"> which </w:t>
-      </w:r>
-      <w:r>
-        <w:rPr>
-          <w:rFonts w:eastAsia="Calibri" w:cs="Calibri"/>
-          <w:bCs/>
-          <w:w w:val="95"/>
-        </w:rPr>
-        <w:t xml:space="preserve">asynchronously </w:t>
-      </w:r>
-      <w:r>
-        <w:rPr>
-          <w:rFonts w:eastAsia="Calibri" w:cs="Calibri"/>
-          <w:bCs/>
-          <w:w w:val="95"/>
-        </w:rPr>
-        <w:t>reads</w:t>
-      </w:r>
-      <w:r>
-        <w:rPr>
-          <w:rFonts w:eastAsia="Calibri" w:cs="Calibri"/>
-          <w:bCs/>
-          <w:w w:val="95"/>
-        </w:rPr>
-        <w:t xml:space="preserve"> incoming </w:t>
+        <w:t xml:space="preserve"> </w:t>
+      </w:r>
+      <w:r>
+        <w:rPr>
+          <w:rFonts w:eastAsia="Calibri" w:cs="Calibri"/>
+          <w:bCs/>
+          <w:w w:val="95"/>
+        </w:rPr>
+        <w:t>that</w:t>
       </w:r>
     </w:p>
     <w:p>
@@ -1833,47 +1751,341 @@
           <w:bCs/>
           <w:w w:val="95"/>
         </w:rPr>
-        <w:t xml:space="preserve">HL7 messages from third party </w:t>
-      </w:r>
-      <w:r>
-        <w:rPr>
-          <w:rFonts w:eastAsia="Calibri" w:cs="Calibri"/>
-          <w:bCs/>
-          <w:w w:val="95"/>
-        </w:rPr>
-        <w:t>vendors and process</w:t>
-      </w:r>
-      <w:r>
-        <w:rPr>
-          <w:rFonts w:eastAsia="Calibri" w:cs="Calibri"/>
-          <w:bCs/>
-          <w:w w:val="95"/>
-        </w:rPr>
-        <w:t>es</w:t>
-      </w:r>
-      <w:r>
-        <w:rPr>
-          <w:rFonts w:eastAsia="Calibri" w:cs="Calibri"/>
-          <w:bCs/>
-          <w:w w:val="95"/>
-        </w:rPr>
-        <w:t xml:space="preserve"> the data </w:t>
-      </w:r>
-      <w:r>
-        <w:rPr>
-          <w:rFonts w:eastAsia="Calibri" w:cs="Calibri"/>
-          <w:bCs/>
-          <w:w w:val="95"/>
-        </w:rPr>
-        <w:t xml:space="preserve">for each </w:t>
-      </w:r>
-      <w:r>
-        <w:rPr>
-          <w:rFonts w:eastAsia="Calibri" w:cs="Calibri"/>
-          <w:bCs/>
-          <w:w w:val="95"/>
-        </w:rPr>
-        <w:t>agency</w:t>
+        <w:t>asynchronously processes</w:t>
+      </w:r>
+      <w:r>
+        <w:rPr>
+          <w:rFonts w:eastAsia="Calibri" w:cs="Calibri"/>
+          <w:bCs/>
+          <w:w w:val="95"/>
+        </w:rPr>
+        <w:t xml:space="preserve"> incoming </w:t>
+      </w:r>
+      <w:r>
+        <w:rPr>
+          <w:rFonts w:eastAsia="Calibri" w:cs="Calibri"/>
+          <w:bCs/>
+          <w:w w:val="95"/>
+        </w:rPr>
+        <w:t xml:space="preserve">medical standard, </w:t>
+      </w:r>
+      <w:r>
+        <w:rPr>
+          <w:rFonts w:eastAsia="Calibri" w:cs="Calibri"/>
+          <w:bCs/>
+          <w:w w:val="95"/>
+        </w:rPr>
+        <w:t xml:space="preserve">HL7 messages from third </w:t>
+      </w:r>
+    </w:p>
+    <w:p>
+      <w:pPr>
+        <w:tabs>
+          <w:tab w:val="left" w:pos="2340"/>
+          <w:tab w:val="left" w:pos="2520"/>
+        </w:tabs>
+        <w:ind w:left="3028" w:right="813" w:hanging="2881"/>
+        <w:rPr>
+          <w:rFonts w:eastAsia="Calibri" w:cs="Calibri"/>
+          <w:bCs/>
+          <w:w w:val="95"/>
+        </w:rPr>
+      </w:pPr>
+      <w:r>
+        <w:rPr>
+          <w:rFonts w:eastAsia="Calibri" w:cs="Calibri"/>
+          <w:bCs/>
+          <w:w w:val="95"/>
+        </w:rPr>
+        <w:tab/>
+      </w:r>
+      <w:r>
+        <w:rPr>
+          <w:rFonts w:eastAsia="Calibri" w:cs="Calibri"/>
+          <w:bCs/>
+          <w:w w:val="95"/>
+        </w:rPr>
+        <w:tab/>
+      </w:r>
+      <w:r>
+        <w:rPr>
+          <w:rFonts w:eastAsia="Calibri" w:cs="Calibri"/>
+          <w:bCs/>
+          <w:w w:val="95"/>
+        </w:rPr>
+        <w:t xml:space="preserve">party </w:t>
+      </w:r>
+      <w:r>
+        <w:rPr>
+          <w:rFonts w:eastAsia="Calibri" w:cs="Calibri"/>
+          <w:bCs/>
+          <w:w w:val="95"/>
+        </w:rPr>
+        <w:t>vendors</w:t>
+      </w:r>
+      <w:r>
+        <w:rPr>
+          <w:rFonts w:eastAsia="Calibri" w:cs="Calibri"/>
+          <w:bCs/>
+          <w:w w:val="95"/>
+        </w:rPr>
+        <w:t xml:space="preserve"> to populate</w:t>
+      </w:r>
+      <w:r>
+        <w:rPr>
+          <w:rFonts w:eastAsia="Calibri" w:cs="Calibri"/>
+          <w:bCs/>
+          <w:w w:val="95"/>
+        </w:rPr>
+        <w:t xml:space="preserve"> </w:t>
+      </w:r>
+      <w:r>
+        <w:rPr>
+          <w:rFonts w:eastAsia="Calibri" w:cs="Calibri"/>
+          <w:bCs/>
+          <w:w w:val="95"/>
+        </w:rPr>
+        <w:t xml:space="preserve">an </w:t>
+      </w:r>
+      <w:r>
+        <w:rPr>
+          <w:rFonts w:eastAsia="Calibri" w:cs="Calibri"/>
+          <w:bCs/>
+          <w:w w:val="95"/>
+        </w:rPr>
+        <w:t xml:space="preserve">individual’s </w:t>
+      </w:r>
+      <w:r>
+        <w:rPr>
+          <w:rFonts w:eastAsia="Calibri" w:cs="Calibri"/>
+          <w:bCs/>
+          <w:w w:val="95"/>
+        </w:rPr>
+        <w:t>E</w:t>
+      </w:r>
+      <w:r>
+        <w:rPr>
+          <w:rFonts w:eastAsia="Calibri" w:cs="Calibri"/>
+          <w:bCs/>
+          <w:w w:val="95"/>
+        </w:rPr>
+        <w:t>lectronic</w:t>
+      </w:r>
+      <w:r>
+        <w:rPr>
+          <w:rFonts w:eastAsia="Calibri" w:cs="Calibri"/>
+          <w:bCs/>
+          <w:w w:val="95"/>
+        </w:rPr>
+        <w:t xml:space="preserve"> Medication Administration </w:t>
+      </w:r>
+    </w:p>
+    <w:p>
+      <w:pPr>
+        <w:tabs>
+          <w:tab w:val="left" w:pos="2340"/>
+          <w:tab w:val="left" w:pos="2520"/>
+        </w:tabs>
+        <w:ind w:left="3028" w:right="813" w:hanging="2881"/>
+        <w:rPr>
+          <w:rFonts w:eastAsia="Calibri" w:cs="Calibri"/>
+          <w:bCs/>
+          <w:w w:val="95"/>
+        </w:rPr>
+      </w:pPr>
+      <w:r>
+        <w:rPr>
+          <w:rFonts w:eastAsia="Calibri" w:cs="Calibri"/>
+          <w:bCs/>
+          <w:w w:val="95"/>
+        </w:rPr>
+        <w:tab/>
+      </w:r>
+      <w:r>
+        <w:rPr>
+          <w:rFonts w:eastAsia="Calibri" w:cs="Calibri"/>
+          <w:bCs/>
+          <w:w w:val="95"/>
+        </w:rPr>
+        <w:tab/>
+      </w:r>
+      <w:r>
+        <w:rPr>
+          <w:rFonts w:eastAsia="Calibri" w:cs="Calibri"/>
+          <w:bCs/>
+          <w:w w:val="95"/>
+        </w:rPr>
+        <w:t>R</w:t>
+      </w:r>
+      <w:r>
+        <w:rPr>
+          <w:rFonts w:eastAsia="Calibri" w:cs="Calibri"/>
+          <w:bCs/>
+          <w:w w:val="95"/>
+        </w:rPr>
+        <w:t>ecords</w:t>
+      </w:r>
+      <w:r>
+        <w:rPr>
+          <w:rFonts w:eastAsia="Calibri" w:cs="Calibri"/>
+          <w:bCs/>
+          <w:w w:val="95"/>
+        </w:rPr>
+        <w:t xml:space="preserve"> (EMAR)</w:t>
+      </w:r>
+      <w:r>
+        <w:rPr>
+          <w:rFonts w:eastAsia="Calibri" w:cs="Calibri"/>
+          <w:bCs/>
+          <w:w w:val="95"/>
+        </w:rPr>
+        <w:t>.</w:t>
+      </w:r>
+    </w:p>
+    <w:p>
+      <w:pPr>
+        <w:tabs>
+          <w:tab w:val="left" w:pos="2340"/>
+          <w:tab w:val="left" w:pos="2520"/>
+        </w:tabs>
+        <w:ind w:left="3028" w:right="813" w:hanging="2881"/>
+        <w:rPr>
+          <w:rFonts w:eastAsia="Calibri" w:cs="Calibri"/>
+          <w:bCs/>
+          <w:w w:val="95"/>
+        </w:rPr>
+      </w:pPr>
+      <w:r>
+        <w:rPr>
+          <w:rFonts w:eastAsia="Calibri" w:cs="Calibri"/>
+          <w:bCs/>
+          <w:w w:val="95"/>
+        </w:rPr>
+        <w:tab/>
+      </w:r>
+      <w:r>
+        <w:rPr>
+          <w:rFonts w:eastAsia="Calibri" w:cs="Calibri"/>
+          <w:b/>
+          <w:bCs/>
+          <w:w w:val="95"/>
+        </w:rPr>
+        <w:t>Self-Directed Budget</w:t>
+      </w:r>
+      <w:r>
+        <w:rPr>
+          <w:rFonts w:eastAsia="Calibri" w:cs="Calibri"/>
+          <w:b/>
+          <w:bCs/>
+          <w:w w:val="95"/>
+        </w:rPr>
+        <w:t xml:space="preserve"> </w:t>
+      </w:r>
+      <w:r>
+        <w:rPr>
+          <w:rFonts w:eastAsia="Calibri" w:cs="Calibri"/>
+          <w:b/>
+          <w:bCs/>
+          <w:w w:val="95"/>
+        </w:rPr>
+        <w:t>-</w:t>
+      </w:r>
+      <w:r>
+        <w:rPr>
+          <w:rFonts w:eastAsia="Calibri" w:cs="Calibri"/>
+          <w:b/>
+          <w:bCs/>
+          <w:w w:val="95"/>
+        </w:rPr>
+        <w:t xml:space="preserve"> </w:t>
+      </w:r>
+      <w:r>
+        <w:rPr>
+          <w:rFonts w:eastAsia="Calibri" w:cs="Calibri"/>
+          <w:bCs/>
+          <w:w w:val="95"/>
+        </w:rPr>
+        <w:t>Angular application which calculates and processes</w:t>
+      </w:r>
+      <w:r>
+        <w:rPr>
+          <w:rFonts w:eastAsia="Calibri" w:cs="Calibri"/>
+          <w:bCs/>
+          <w:w w:val="95"/>
+        </w:rPr>
+        <w:t xml:space="preserve"> an</w:t>
+      </w:r>
+    </w:p>
+    <w:p>
+      <w:pPr>
+        <w:tabs>
+          <w:tab w:val="left" w:pos="2340"/>
+          <w:tab w:val="left" w:pos="2520"/>
+        </w:tabs>
+        <w:ind w:left="3028" w:right="813" w:hanging="2881"/>
+        <w:rPr>
+          <w:rFonts w:eastAsia="Calibri" w:cs="Calibri"/>
+          <w:bCs/>
+          <w:w w:val="95"/>
+        </w:rPr>
+      </w:pPr>
+      <w:r>
+        <w:rPr>
+          <w:rFonts w:eastAsia="Calibri" w:cs="Calibri"/>
+          <w:b/>
+          <w:bCs/>
+          <w:w w:val="95"/>
+        </w:rPr>
+        <w:tab/>
+      </w:r>
+      <w:r>
+        <w:rPr>
+          <w:rFonts w:eastAsia="Calibri" w:cs="Calibri"/>
+          <w:b/>
+          <w:bCs/>
+          <w:w w:val="95"/>
+        </w:rPr>
+        <w:tab/>
+      </w:r>
+      <w:r>
+        <w:rPr>
+          <w:rFonts w:eastAsia="Calibri" w:cs="Calibri"/>
+          <w:bCs/>
+          <w:w w:val="95"/>
+        </w:rPr>
+        <w:t>individual’s</w:t>
+      </w:r>
+      <w:r>
+        <w:rPr>
+          <w:rFonts w:eastAsia="Calibri" w:cs="Calibri"/>
+          <w:bCs/>
+          <w:w w:val="95"/>
+        </w:rPr>
+        <w:t xml:space="preserve"> </w:t>
+      </w:r>
+      <w:r>
+        <w:rPr>
+          <w:rFonts w:eastAsia="Calibri" w:cs="Calibri"/>
+          <w:bCs/>
+          <w:w w:val="95"/>
+        </w:rPr>
+        <w:t>annual expenditures for New York State</w:t>
+      </w:r>
+      <w:r>
+        <w:rPr>
+          <w:rFonts w:eastAsia="Calibri" w:cs="Calibri"/>
+          <w:bCs/>
+          <w:w w:val="95"/>
+        </w:rPr>
+        <w:t>’s</w:t>
+      </w:r>
+      <w:r>
+        <w:rPr>
+          <w:rFonts w:eastAsia="Calibri" w:cs="Calibri"/>
+          <w:bCs/>
+          <w:w w:val="95"/>
+        </w:rPr>
+        <w:t xml:space="preserve"> approval of funding.</w:t>
       </w:r>
     </w:p>
     <w:p>
@@ -1897,96 +2109,47 @@
           <w:w w:val="95"/>
         </w:rPr>
         <w:tab/>
-        <w:t>User Plan Auto Certification Process</w:t>
-      </w:r>
-      <w:r>
-        <w:rPr>
-          <w:rFonts w:eastAsia="Calibri" w:cs="Calibri"/>
-          <w:b/>
-          <w:bCs/>
-          <w:w w:val="95"/>
-        </w:rPr>
-        <w:t xml:space="preserve"> </w:t>
-      </w:r>
-      <w:r>
-        <w:rPr>
-          <w:rFonts w:eastAsia="Helvetica" w:cs="Helvetica"/>
-          <w:bCs/>
-          <w:w w:val="95"/>
-        </w:rPr>
-        <w:t xml:space="preserve">- </w:t>
-      </w:r>
-      <w:r>
-        <w:rPr>
-          <w:rFonts w:eastAsia="Helvetica" w:cs="Helvetica"/>
-          <w:bCs/>
-          <w:w w:val="95"/>
-        </w:rPr>
-        <w:t>S</w:t>
-      </w:r>
-      <w:r>
-        <w:rPr>
-          <w:rFonts w:eastAsia="Helvetica" w:cs="Helvetica"/>
-          <w:bCs/>
-          <w:w w:val="95"/>
-        </w:rPr>
-        <w:t xml:space="preserve">erver application </w:t>
-      </w:r>
-      <w:r>
-        <w:rPr>
-          <w:rFonts w:eastAsia="Helvetica" w:cs="Helvetica"/>
-          <w:bCs/>
-          <w:w w:val="95"/>
-        </w:rPr>
-        <w:t>that</w:t>
-      </w:r>
-      <w:r>
-        <w:rPr>
-          <w:rFonts w:eastAsia="Helvetica" w:cs="Helvetica"/>
-          <w:bCs/>
-          <w:w w:val="95"/>
-        </w:rPr>
-        <w:t xml:space="preserve"> uses </w:t>
-      </w:r>
-      <w:r>
-        <w:rPr>
-          <w:rFonts w:eastAsia="Helvetica" w:cs="Helvetica"/>
-          <w:bCs/>
-          <w:w w:val="95"/>
-        </w:rPr>
-        <w:t>scheduled task</w:t>
-      </w:r>
-      <w:r>
-        <w:rPr>
-          <w:rFonts w:eastAsia="Helvetica" w:cs="Helvetica"/>
-          <w:bCs/>
-          <w:w w:val="95"/>
-        </w:rPr>
-        <w:t>s</w:t>
-      </w:r>
-      <w:r>
-        <w:rPr>
-          <w:rFonts w:eastAsia="Helvetica" w:cs="Helvetica"/>
-          <w:bCs/>
-          <w:w w:val="95"/>
-        </w:rPr>
-        <w:t xml:space="preserve"> </w:t>
-      </w:r>
-      <w:r>
-        <w:rPr>
-          <w:rFonts w:eastAsia="Helvetica" w:cs="Helvetica"/>
-          <w:bCs/>
-          <w:w w:val="95"/>
-        </w:rPr>
-        <w:t>to</w:t>
-      </w:r>
-      <w:r>
-        <w:rPr>
-          <w:rFonts w:eastAsia="Helvetica" w:cs="Helvetica"/>
-          <w:bCs/>
-          <w:w w:val="95"/>
-        </w:rPr>
-        <w:t xml:space="preserve"> </w:t>
+        <w:t xml:space="preserve">User Plan Auto Certification Process </w:t>
+      </w:r>
+      <w:r>
+        <w:rPr>
+          <w:rFonts w:eastAsia="Helvetica" w:cs="Helvetica"/>
+          <w:bCs/>
+          <w:w w:val="95"/>
+        </w:rPr>
+        <w:t>-</w:t>
+      </w:r>
+      <w:r>
+        <w:rPr>
+          <w:rFonts w:eastAsia="Helvetica" w:cs="Helvetica"/>
+          <w:bCs/>
+          <w:w w:val="95"/>
+        </w:rPr>
+        <w:t xml:space="preserve"> </w:t>
+      </w:r>
+      <w:r>
+        <w:rPr>
+          <w:rFonts w:eastAsia="Helvetica" w:cs="Helvetica"/>
+          <w:bCs/>
+          <w:w w:val="95"/>
+        </w:rPr>
+        <w:t>Window’s Scheduled T</w:t>
+      </w:r>
+      <w:r>
+        <w:rPr>
+          <w:rFonts w:eastAsia="Helvetica" w:cs="Helvetica"/>
+          <w:bCs/>
+          <w:w w:val="95"/>
+        </w:rPr>
+        <w:t>ask</w:t>
+      </w:r>
+      <w:r>
+        <w:rPr>
+          <w:rFonts w:eastAsia="Helvetica" w:cs="Helvetica"/>
+          <w:bCs/>
+          <w:w w:val="95"/>
+        </w:rPr>
+        <w:t xml:space="preserve"> application</w:t>
       </w:r>
     </w:p>
     <w:p>
@@ -1995,10 +2158,9 @@
           <w:tab w:val="left" w:pos="2340"/>
           <w:tab w:val="left" w:pos="3028"/>
         </w:tabs>
-        <w:ind w:left="2520" w:right="813" w:hanging="2881"/>
-        <w:rPr>
-          <w:rFonts w:eastAsia="Calibri" w:cs="Calibri"/>
-          <w:b/>
+        <w:ind w:left="3028" w:right="813" w:hanging="2881"/>
+        <w:rPr>
+          <w:rFonts w:eastAsia="Helvetica" w:cs="Helvetica"/>
           <w:bCs/>
           <w:w w:val="95"/>
         </w:rPr>
@@ -2011,15 +2173,23 @@
           <w:w w:val="95"/>
         </w:rPr>
         <w:tab/>
-      </w:r>
-      <w:r>
-        <w:rPr>
-          <w:rFonts w:eastAsia="Calibri" w:cs="Calibri"/>
-          <w:b/>
-          <w:bCs/>
-          <w:w w:val="95"/>
-        </w:rPr>
-        <w:tab/>
+        <w:t xml:space="preserve">    </w:t>
+      </w:r>
+      <w:r>
+        <w:rPr>
+          <w:rFonts w:eastAsia="Helvetica" w:cs="Helvetica"/>
+          <w:bCs/>
+          <w:w w:val="95"/>
+        </w:rPr>
+        <w:t>which</w:t>
+      </w:r>
+      <w:r>
+        <w:rPr>
+          <w:rFonts w:eastAsia="Helvetica" w:cs="Helvetica"/>
+          <w:bCs/>
+          <w:w w:val="95"/>
+        </w:rPr>
+        <w:t xml:space="preserve"> </w:t>
       </w:r>
       <w:r>
         <w:rPr>
@@ -2035,7 +2205,39 @@
           <w:bCs/>
           <w:w w:val="95"/>
         </w:rPr>
-        <w:t>omatically validate and process</w:t>
+        <w:t>omatically validate</w:t>
+      </w:r>
+      <w:r>
+        <w:rPr>
+          <w:rFonts w:eastAsia="Helvetica" w:cs="Helvetica"/>
+          <w:bCs/>
+          <w:w w:val="95"/>
+        </w:rPr>
+        <w:t>s</w:t>
+      </w:r>
+      <w:r>
+        <w:rPr>
+          <w:rFonts w:eastAsia="Helvetica" w:cs="Helvetica"/>
+          <w:bCs/>
+          <w:w w:val="95"/>
+        </w:rPr>
+        <w:t xml:space="preserve"> and process</w:t>
+      </w:r>
+      <w:r>
+        <w:rPr>
+          <w:rFonts w:eastAsia="Helvetica" w:cs="Helvetica"/>
+          <w:bCs/>
+          <w:w w:val="95"/>
+        </w:rPr>
+        <w:t>es</w:t>
+      </w:r>
+      <w:r>
+        <w:rPr>
+          <w:rFonts w:eastAsia="Helvetica" w:cs="Helvetica"/>
+          <w:bCs/>
+          <w:w w:val="95"/>
+        </w:rPr>
+        <w:t xml:space="preserve"> an</w:t>
       </w:r>
       <w:r>
         <w:rPr>
@@ -2083,63 +2285,7 @@
           <w:bCs/>
           <w:w w:val="95"/>
         </w:rPr>
-        <w:t xml:space="preserve"> and Habilitation</w:t>
-      </w:r>
-      <w:r>
-        <w:rPr>
-          <w:rFonts w:eastAsia="Helvetica" w:cs="Helvetica"/>
-          <w:bCs/>
-          <w:w w:val="95"/>
-        </w:rPr>
-        <w:t xml:space="preserve"> plans </w:t>
-      </w:r>
-      <w:r>
-        <w:rPr>
-          <w:rFonts w:eastAsia="Helvetica" w:cs="Helvetica"/>
-          <w:bCs/>
-          <w:w w:val="95"/>
-        </w:rPr>
-        <w:t xml:space="preserve">while </w:t>
-      </w:r>
-      <w:r>
-        <w:rPr>
-          <w:rFonts w:eastAsia="Helvetica" w:cs="Helvetica"/>
-          <w:bCs/>
-          <w:w w:val="95"/>
-        </w:rPr>
-        <w:t xml:space="preserve">following </w:t>
-      </w:r>
-      <w:r>
-        <w:rPr>
-          <w:rFonts w:eastAsia="Helvetica" w:cs="Helvetica"/>
-          <w:bCs/>
-          <w:w w:val="95"/>
-        </w:rPr>
-        <w:t>New York State</w:t>
-      </w:r>
-      <w:r>
-        <w:rPr>
-          <w:rFonts w:eastAsia="Helvetica" w:cs="Helvetica"/>
-          <w:bCs/>
-          <w:w w:val="95"/>
-        </w:rPr>
-        <w:t xml:space="preserve"> and business</w:t>
-      </w:r>
-      <w:r>
-        <w:rPr>
-          <w:rFonts w:eastAsia="Helvetica" w:cs="Helvetica"/>
-          <w:bCs/>
-          <w:w w:val="95"/>
-        </w:rPr>
-        <w:t xml:space="preserve"> standards</w:t>
-      </w:r>
-      <w:r>
-        <w:rPr>
-          <w:rFonts w:eastAsia="Calibri" w:cs="Calibri"/>
-          <w:bCs/>
-          <w:w w:val="95"/>
-        </w:rPr>
-        <w:t xml:space="preserve">.  </w:t>
+        <w:t xml:space="preserve"> and</w:t>
       </w:r>
     </w:p>
     <w:p>
@@ -2148,136 +2294,101 @@
           <w:tab w:val="left" w:pos="2340"/>
           <w:tab w:val="left" w:pos="3028"/>
         </w:tabs>
-        <w:ind w:left="2520" w:right="813" w:hanging="2881"/>
-        <w:rPr>
-          <w:rFonts w:eastAsia="Calibri" w:cs="Calibri"/>
-          <w:b/>
-          <w:bCs/>
-          <w:w w:val="95"/>
-        </w:rPr>
-      </w:pPr>
-      <w:r>
-        <w:rPr>
-          <w:rFonts w:eastAsia="Calibri" w:cs="Calibri"/>
-          <w:b/>
+        <w:ind w:left="3028" w:right="813" w:hanging="2881"/>
+        <w:rPr>
+          <w:rFonts w:eastAsia="Calibri" w:cs="Calibri"/>
+          <w:bCs/>
+          <w:w w:val="95"/>
+        </w:rPr>
+      </w:pPr>
+      <w:r>
+        <w:rPr>
+          <w:rFonts w:eastAsia="Helvetica" w:cs="Helvetica"/>
           <w:bCs/>
           <w:w w:val="95"/>
         </w:rPr>
         <w:tab/>
-      </w:r>
-      <w:r>
-        <w:rPr>
-          <w:rFonts w:eastAsia="Calibri" w:cs="Calibri"/>
-          <w:b/>
-          <w:bCs/>
-          <w:w w:val="95"/>
-        </w:rPr>
-        <w:t>Invoice Generator</w:t>
-      </w:r>
-      <w:r>
-        <w:rPr>
-          <w:rFonts w:eastAsia="Calibri" w:cs="Calibri"/>
-          <w:b/>
-          <w:bCs/>
-          <w:w w:val="95"/>
-        </w:rPr>
-        <w:t xml:space="preserve"> </w:t>
-      </w:r>
-      <w:r>
-        <w:rPr>
-          <w:rFonts w:eastAsia="Helvetica" w:cs="Helvetica"/>
-          <w:bCs/>
-          <w:w w:val="95"/>
-        </w:rPr>
-        <w:t xml:space="preserve">- </w:t>
-      </w:r>
-      <w:r>
-        <w:rPr>
-          <w:rFonts w:eastAsia="Helvetica" w:cs="Helvetica"/>
-          <w:bCs/>
-          <w:w w:val="95"/>
-        </w:rPr>
-        <w:t xml:space="preserve">Console </w:t>
-      </w:r>
-      <w:r>
-        <w:rPr>
-          <w:rFonts w:eastAsia="Helvetica" w:cs="Helvetica"/>
-          <w:bCs/>
-          <w:w w:val="95"/>
-        </w:rPr>
-        <w:t xml:space="preserve">application which automatically </w:t>
-      </w:r>
-      <w:r>
-        <w:rPr>
-          <w:rFonts w:eastAsia="Helvetica" w:cs="Helvetica"/>
-          <w:bCs/>
-          <w:w w:val="95"/>
-        </w:rPr>
-        <w:t>generates</w:t>
-      </w:r>
-      <w:r>
-        <w:rPr>
-          <w:rFonts w:eastAsia="Helvetica" w:cs="Helvetica"/>
-          <w:bCs/>
-          <w:w w:val="95"/>
-        </w:rPr>
-        <w:t xml:space="preserve"> business invoices</w:t>
-      </w:r>
-      <w:r>
-        <w:rPr>
-          <w:rFonts w:eastAsia="Helvetica" w:cs="Helvetica"/>
-          <w:bCs/>
-          <w:w w:val="95"/>
-        </w:rPr>
-        <w:t xml:space="preserve"> </w:t>
-      </w:r>
-      <w:r>
-        <w:rPr>
-          <w:rFonts w:eastAsia="Helvetica" w:cs="Helvetica"/>
-          <w:bCs/>
-          <w:w w:val="95"/>
-        </w:rPr>
-        <w:t>by</w:t>
-      </w:r>
-      <w:r>
-        <w:rPr>
-          <w:rFonts w:eastAsia="Helvetica" w:cs="Helvetica"/>
-          <w:bCs/>
-          <w:w w:val="95"/>
-        </w:rPr>
-        <w:t xml:space="preserve"> reading</w:t>
-      </w:r>
-      <w:r>
-        <w:rPr>
-          <w:rFonts w:eastAsia="Helvetica" w:cs="Helvetica"/>
-          <w:bCs/>
-          <w:w w:val="95"/>
-        </w:rPr>
-        <w:t xml:space="preserve"> employee</w:t>
-      </w:r>
-      <w:r>
-        <w:rPr>
-          <w:rFonts w:eastAsia="Helvetica" w:cs="Helvetica"/>
-          <w:bCs/>
-          <w:w w:val="95"/>
-        </w:rPr>
-        <w:t>s’</w:t>
-      </w:r>
-      <w:r>
-        <w:rPr>
-          <w:rFonts w:eastAsia="Helvetica" w:cs="Helvetica"/>
-          <w:bCs/>
-          <w:w w:val="95"/>
-        </w:rPr>
-        <w:t xml:space="preserve"> </w:t>
-      </w:r>
-      <w:r>
-        <w:rPr>
-          <w:rFonts w:eastAsia="Helvetica" w:cs="Helvetica"/>
-          <w:bCs/>
-          <w:w w:val="95"/>
-        </w:rPr>
-        <w:t>time sheets</w:t>
+        <w:t xml:space="preserve">    </w:t>
+      </w:r>
+      <w:r>
+        <w:rPr>
+          <w:rFonts w:eastAsia="Helvetica" w:cs="Helvetica"/>
+          <w:bCs/>
+          <w:w w:val="95"/>
+        </w:rPr>
+        <w:t>Habilitation</w:t>
+      </w:r>
+      <w:r>
+        <w:rPr>
+          <w:rFonts w:eastAsia="Helvetica" w:cs="Helvetica"/>
+          <w:bCs/>
+          <w:w w:val="95"/>
+        </w:rPr>
+        <w:t xml:space="preserve"> plans </w:t>
+      </w:r>
+      <w:r>
+        <w:rPr>
+          <w:rFonts w:eastAsia="Helvetica" w:cs="Helvetica"/>
+          <w:bCs/>
+          <w:w w:val="95"/>
+        </w:rPr>
+        <w:t>while</w:t>
+      </w:r>
+      <w:r>
+        <w:rPr>
+          <w:rFonts w:eastAsia="Helvetica" w:cs="Helvetica"/>
+          <w:bCs/>
+          <w:w w:val="95"/>
+        </w:rPr>
+        <w:t xml:space="preserve"> </w:t>
+      </w:r>
+      <w:r>
+        <w:rPr>
+          <w:rFonts w:eastAsia="Helvetica" w:cs="Helvetica"/>
+          <w:bCs/>
+          <w:w w:val="95"/>
+        </w:rPr>
+        <w:t xml:space="preserve">following </w:t>
+      </w:r>
+      <w:r>
+        <w:rPr>
+          <w:rFonts w:eastAsia="Helvetica" w:cs="Helvetica"/>
+          <w:bCs/>
+          <w:w w:val="95"/>
+        </w:rPr>
+        <w:t>New York State</w:t>
+      </w:r>
+      <w:r>
+        <w:rPr>
+          <w:rFonts w:eastAsia="Helvetica" w:cs="Helvetica"/>
+          <w:bCs/>
+          <w:w w:val="95"/>
+        </w:rPr>
+        <w:t xml:space="preserve"> and </w:t>
+      </w:r>
+      <w:r>
+        <w:rPr>
+          <w:rFonts w:eastAsia="Helvetica" w:cs="Helvetica"/>
+          <w:bCs/>
+          <w:w w:val="95"/>
+        </w:rPr>
+        <w:t>agency</w:t>
+      </w:r>
+      <w:r>
+        <w:rPr>
+          <w:rFonts w:eastAsia="Helvetica" w:cs="Helvetica"/>
+          <w:bCs/>
+          <w:w w:val="95"/>
+        </w:rPr>
+        <w:t xml:space="preserve"> standards</w:t>
+      </w:r>
+      <w:r>
+        <w:rPr>
+          <w:rFonts w:eastAsia="Calibri" w:cs="Calibri"/>
+          <w:bCs/>
+          <w:w w:val="95"/>
+        </w:rPr>
+        <w:t>.</w:t>
       </w:r>
     </w:p>
     <w:p>
@@ -2289,7 +2400,6 @@
         <w:ind w:left="2520" w:right="813" w:hanging="2881"/>
         <w:rPr>
           <w:rFonts w:eastAsia="Calibri" w:cs="Calibri"/>
-          <w:b/>
           <w:bCs/>
           <w:w w:val="95"/>
         </w:rPr>
@@ -2310,72 +2420,97 @@
           <w:bCs/>
           <w:w w:val="95"/>
         </w:rPr>
-        <w:t>Capping Project (Senior Project)</w:t>
-      </w:r>
-      <w:r>
-        <w:rPr>
-          <w:rFonts w:eastAsia="Calibri" w:cs="Calibri"/>
-          <w:b/>
-          <w:bCs/>
-          <w:w w:val="95"/>
-        </w:rPr>
-        <w:t xml:space="preserve"> - </w:t>
-      </w:r>
-      <w:r>
-        <w:rPr>
-          <w:rFonts w:eastAsia="Calibri" w:cs="Calibri"/>
-          <w:bCs/>
-          <w:w w:val="95"/>
-        </w:rPr>
-        <w:t xml:space="preserve">Worked </w:t>
-      </w:r>
-      <w:r>
-        <w:rPr>
-          <w:rFonts w:eastAsia="Calibri" w:cs="Calibri"/>
-          <w:bCs/>
-          <w:w w:val="95"/>
-        </w:rPr>
-        <w:t xml:space="preserve">with a team of developers </w:t>
-      </w:r>
-      <w:r>
-        <w:rPr>
-          <w:rFonts w:eastAsia="Calibri" w:cs="Calibri"/>
-          <w:bCs/>
-          <w:w w:val="95"/>
-        </w:rPr>
-        <w:t xml:space="preserve">and information </w:t>
-      </w:r>
-      <w:r>
-        <w:rPr>
-          <w:rFonts w:eastAsia="Calibri" w:cs="Calibri"/>
-          <w:bCs/>
-          <w:w w:val="95"/>
-        </w:rPr>
-        <w:t>technology students to create and deploy a</w:t>
-      </w:r>
-      <w:r>
-        <w:rPr>
-          <w:rFonts w:eastAsia="Calibri" w:cs="Calibri"/>
-          <w:bCs/>
-          <w:w w:val="95"/>
-        </w:rPr>
-        <w:t>n e-commerce</w:t>
-      </w:r>
-      <w:r>
-        <w:rPr>
-          <w:rFonts w:eastAsia="Calibri" w:cs="Calibri"/>
-          <w:bCs/>
-          <w:w w:val="95"/>
-        </w:rPr>
-        <w:t xml:space="preserve"> </w:t>
-      </w:r>
-      <w:r>
-        <w:rPr>
-          <w:rFonts w:eastAsia="Calibri" w:cs="Calibri"/>
-          <w:bCs/>
-          <w:w w:val="95"/>
-        </w:rPr>
-        <w:t>site</w:t>
+        <w:t>File Parser</w:t>
+      </w:r>
+      <w:r>
+        <w:rPr>
+          <w:rFonts w:eastAsia="Calibri" w:cs="Calibri"/>
+          <w:b/>
+          <w:bCs/>
+          <w:i/>
+          <w:w w:val="95"/>
+        </w:rPr>
+        <w:t xml:space="preserve"> </w:t>
+      </w:r>
+      <w:r>
+        <w:rPr>
+          <w:rFonts w:eastAsia="Helvetica" w:cs="Helvetica"/>
+          <w:bCs/>
+          <w:w w:val="95"/>
+        </w:rPr>
+        <w:t xml:space="preserve">- </w:t>
+      </w:r>
+      <w:r>
+        <w:rPr>
+          <w:rFonts w:eastAsia="Helvetica" w:cs="Helvetica"/>
+          <w:bCs/>
+          <w:w w:val="95"/>
+        </w:rPr>
+        <w:t xml:space="preserve">Java JFrame application which </w:t>
+      </w:r>
+      <w:r>
+        <w:rPr>
+          <w:rFonts w:eastAsia="Helvetica" w:cs="Helvetica"/>
+          <w:bCs/>
+          <w:w w:val="95"/>
+        </w:rPr>
+        <w:t>uses</w:t>
+      </w:r>
+      <w:r>
+        <w:rPr>
+          <w:rFonts w:eastAsia="Calibri" w:cs="Calibri"/>
+          <w:bCs/>
+          <w:w w:val="95"/>
+        </w:rPr>
+        <w:t xml:space="preserve"> Non-Deterministic</w:t>
+      </w:r>
+      <w:r>
+        <w:rPr>
+          <w:rFonts w:eastAsia="Calibri" w:cs="Calibri"/>
+          <w:bCs/>
+          <w:w w:val="95"/>
+        </w:rPr>
+        <w:t xml:space="preserve"> Finite</w:t>
+      </w:r>
+      <w:r>
+        <w:rPr>
+          <w:rFonts w:eastAsia="Calibri" w:cs="Calibri"/>
+          <w:bCs/>
+          <w:w w:val="95"/>
+        </w:rPr>
+        <w:t xml:space="preserve"> </w:t>
+      </w:r>
+      <w:r>
+        <w:rPr>
+          <w:rFonts w:eastAsia="Calibri" w:cs="Calibri"/>
+          <w:bCs/>
+          <w:w w:val="95"/>
+        </w:rPr>
+        <w:t xml:space="preserve">Automaton </w:t>
+      </w:r>
+      <w:r>
+        <w:rPr>
+          <w:rFonts w:eastAsia="Calibri" w:cs="Calibri"/>
+          <w:bCs/>
+          <w:w w:val="95"/>
+        </w:rPr>
+        <w:t>methods</w:t>
+      </w:r>
+      <w:r>
+        <w:rPr>
+          <w:rFonts w:eastAsia="Calibri" w:cs="Calibri"/>
+          <w:bCs/>
+          <w:w w:val="95"/>
+        </w:rPr>
+        <w:t xml:space="preserve"> to </w:t>
+      </w:r>
+      <w:r>
+        <w:rPr>
+          <w:rFonts w:eastAsia="Calibri" w:cs="Calibri"/>
+          <w:bCs/>
+          <w:w w:val="95"/>
+        </w:rPr>
+        <w:t>parse files with matching characters</w:t>
       </w:r>
     </w:p>
     <w:p>
@@ -2386,7 +2521,7 @@
         </w:tabs>
         <w:ind w:left="2520" w:right="813" w:hanging="2881"/>
         <w:rPr>
-          <w:rFonts w:eastAsia="Calibri" w:cs="Calibri"/>
+          <w:rFonts w:eastAsia="Helvetica" w:cs="Helvetica"/>
           <w:bCs/>
           <w:w w:val="95"/>
         </w:rPr>
@@ -2407,107 +2542,31 @@
           <w:bCs/>
           <w:w w:val="95"/>
         </w:rPr>
-        <w:t>Formal Languages</w:t>
-      </w:r>
-      <w:r>
-        <w:rPr>
-          <w:rFonts w:eastAsia="Calibri" w:cs="Calibri"/>
-          <w:b/>
-          <w:bCs/>
-          <w:i/>
-          <w:w w:val="95"/>
-        </w:rPr>
-        <w:t xml:space="preserve"> </w:t>
-      </w:r>
-      <w:r>
-        <w:rPr>
-          <w:rFonts w:eastAsia="Helvetica" w:cs="Helvetica"/>
-          <w:bCs/>
-          <w:w w:val="95"/>
-        </w:rPr>
-        <w:t xml:space="preserve">- </w:t>
-      </w:r>
-      <w:r>
-        <w:rPr>
-          <w:rFonts w:eastAsia="Helvetica" w:cs="Helvetica"/>
-          <w:bCs/>
-          <w:w w:val="95"/>
-        </w:rPr>
-        <w:t xml:space="preserve">Java </w:t>
-      </w:r>
-      <w:proofErr w:type="spellStart"/>
-      <w:r>
-        <w:rPr>
-          <w:rFonts w:eastAsia="Helvetica" w:cs="Helvetica"/>
-          <w:bCs/>
-          <w:w w:val="95"/>
-        </w:rPr>
-        <w:t>JFrame</w:t>
-      </w:r>
-      <w:proofErr w:type="spellEnd"/>
-      <w:r>
-        <w:rPr>
-          <w:rFonts w:eastAsia="Helvetica" w:cs="Helvetica"/>
-          <w:bCs/>
-          <w:w w:val="95"/>
-        </w:rPr>
-        <w:t xml:space="preserve"> application which </w:t>
-      </w:r>
-      <w:r>
-        <w:rPr>
-          <w:rFonts w:eastAsia="Helvetica" w:cs="Helvetica"/>
-          <w:bCs/>
-          <w:w w:val="95"/>
-        </w:rPr>
-        <w:t>uses</w:t>
-      </w:r>
-      <w:r>
-        <w:rPr>
-          <w:rFonts w:eastAsia="Calibri" w:cs="Calibri"/>
-          <w:bCs/>
-          <w:w w:val="95"/>
-        </w:rPr>
-        <w:t xml:space="preserve"> Non-Deterministic</w:t>
-      </w:r>
-      <w:r>
-        <w:rPr>
-          <w:rFonts w:eastAsia="Calibri" w:cs="Calibri"/>
-          <w:bCs/>
-          <w:w w:val="95"/>
-        </w:rPr>
-        <w:t xml:space="preserve"> Finite Automaton </w:t>
-      </w:r>
-      <w:r>
-        <w:rPr>
-          <w:rFonts w:eastAsia="Calibri" w:cs="Calibri"/>
-          <w:bCs/>
-          <w:w w:val="95"/>
-        </w:rPr>
-        <w:t>methods</w:t>
-      </w:r>
-      <w:r>
-        <w:rPr>
-          <w:rFonts w:eastAsia="Calibri" w:cs="Calibri"/>
-          <w:bCs/>
-          <w:w w:val="95"/>
-        </w:rPr>
-        <w:t xml:space="preserve"> to locate matching </w:t>
-      </w:r>
-      <w:r>
-        <w:rPr>
-          <w:rFonts w:eastAsia="Calibri" w:cs="Calibri"/>
-          <w:bCs/>
-          <w:w w:val="95"/>
-        </w:rPr>
-        <w:t>characters in a f</w:t>
-      </w:r>
-      <w:r>
-        <w:rPr>
-          <w:rFonts w:eastAsia="Calibri" w:cs="Calibri"/>
-          <w:bCs/>
-          <w:w w:val="95"/>
-        </w:rPr>
-        <w:t>ile</w:t>
+        <w:t xml:space="preserve">Web Application Testing Bot </w:t>
+      </w:r>
+      <w:r>
+        <w:rPr>
+          <w:rFonts w:eastAsia="Helvetica" w:cs="Helvetica"/>
+          <w:bCs/>
+          <w:w w:val="95"/>
+        </w:rPr>
+        <w:t>- Python program</w:t>
+      </w:r>
+      <w:r>
+        <w:rPr>
+          <w:rFonts w:eastAsia="Helvetica" w:cs="Helvetica"/>
+          <w:bCs/>
+          <w:w w:val="95"/>
+        </w:rPr>
+        <w:t xml:space="preserve"> that uses</w:t>
+      </w:r>
+      <w:r>
+        <w:rPr>
+          <w:rFonts w:eastAsia="Helvetica" w:cs="Helvetica"/>
+          <w:bCs/>
+          <w:w w:val="95"/>
+        </w:rPr>
+        <w:t xml:space="preserve"> third party plug-in </w:t>
       </w:r>
     </w:p>
     <w:p>
@@ -2518,8 +2577,7 @@
         </w:tabs>
         <w:ind w:left="2520" w:right="813" w:hanging="2881"/>
         <w:rPr>
-          <w:rFonts w:eastAsia="Calibri" w:cs="Calibri"/>
-          <w:b/>
+          <w:rFonts w:eastAsia="Helvetica" w:cs="Helvetica"/>
           <w:bCs/>
           <w:w w:val="95"/>
         </w:rPr>
@@ -2540,15 +2598,15 @@
           <w:bCs/>
           <w:w w:val="95"/>
         </w:rPr>
-        <w:t xml:space="preserve">Web Application Testing Bot </w:t>
-      </w:r>
-      <w:r>
-        <w:rPr>
-          <w:rFonts w:eastAsia="Helvetica" w:cs="Helvetica"/>
-          <w:bCs/>
-          <w:w w:val="95"/>
-        </w:rPr>
-        <w:t>- Console application which uses the third-party plugin Selenium</w:t>
+        <w:tab/>
+      </w:r>
+      <w:r>
+        <w:rPr>
+          <w:rFonts w:eastAsia="Helvetica" w:cs="Helvetica"/>
+          <w:bCs/>
+          <w:w w:val="95"/>
+        </w:rPr>
+        <w:t>Selenium</w:t>
       </w:r>
       <w:r>
         <w:rPr>
@@ -2564,7 +2622,23 @@
           <w:bCs/>
           <w:w w:val="95"/>
         </w:rPr>
-        <w:t xml:space="preserve"> to test the functionality of a web application</w:t>
+        <w:t xml:space="preserve"> to automate</w:t>
+      </w:r>
+      <w:r>
+        <w:rPr>
+          <w:rFonts w:eastAsia="Helvetica" w:cs="Helvetica"/>
+          <w:bCs/>
+          <w:w w:val="95"/>
+        </w:rPr>
+        <w:t xml:space="preserve"> web application </w:t>
+      </w:r>
+      <w:r>
+        <w:rPr>
+          <w:rFonts w:eastAsia="Helvetica" w:cs="Helvetica"/>
+          <w:bCs/>
+          <w:w w:val="95"/>
+        </w:rPr>
+        <w:t>testing</w:t>
       </w:r>
     </w:p>
     <w:p>
@@ -2573,6 +2647,206 @@
           <w:tab w:val="left" w:pos="2340"/>
           <w:tab w:val="left" w:pos="3028"/>
         </w:tabs>
+        <w:ind w:left="2520" w:right="813" w:hanging="2881"/>
+        <w:rPr>
+          <w:rFonts w:eastAsia="Helvetica" w:cs="Helvetica"/>
+          <w:bCs/>
+          <w:w w:val="95"/>
+        </w:rPr>
+      </w:pPr>
+      <w:r>
+        <w:rPr>
+          <w:rFonts w:eastAsia="Calibri" w:cs="Calibri"/>
+          <w:b/>
+          <w:bCs/>
+          <w:w w:val="95"/>
+        </w:rPr>
+        <w:tab/>
+      </w:r>
+      <w:r>
+        <w:rPr>
+          <w:rFonts w:eastAsia="Calibri" w:cs="Calibri"/>
+          <w:b/>
+          <w:bCs/>
+          <w:w w:val="95"/>
+        </w:rPr>
+        <w:t xml:space="preserve">Invoice Generator </w:t>
+      </w:r>
+      <w:r>
+        <w:rPr>
+          <w:rFonts w:eastAsia="Helvetica" w:cs="Helvetica"/>
+          <w:bCs/>
+          <w:w w:val="95"/>
+        </w:rPr>
+        <w:t>–</w:t>
+      </w:r>
+      <w:r>
+        <w:rPr>
+          <w:rFonts w:eastAsia="Helvetica" w:cs="Helvetica"/>
+          <w:bCs/>
+          <w:w w:val="95"/>
+        </w:rPr>
+        <w:t xml:space="preserve"> </w:t>
+      </w:r>
+      <w:r>
+        <w:rPr>
+          <w:rFonts w:eastAsia="Helvetica" w:cs="Helvetica"/>
+          <w:bCs/>
+          <w:w w:val="95"/>
+        </w:rPr>
+        <w:t>Console a</w:t>
+      </w:r>
+      <w:r>
+        <w:rPr>
+          <w:rFonts w:eastAsia="Helvetica" w:cs="Helvetica"/>
+          <w:bCs/>
+          <w:w w:val="95"/>
+        </w:rPr>
+        <w:t>pp</w:t>
+      </w:r>
+      <w:r>
+        <w:rPr>
+          <w:rFonts w:eastAsia="Helvetica" w:cs="Helvetica"/>
+          <w:bCs/>
+          <w:w w:val="95"/>
+        </w:rPr>
+        <w:t>lication that</w:t>
+      </w:r>
+      <w:r>
+        <w:rPr>
+          <w:rFonts w:eastAsia="Helvetica" w:cs="Helvetica"/>
+          <w:bCs/>
+          <w:w w:val="95"/>
+        </w:rPr>
+        <w:t xml:space="preserve"> </w:t>
+      </w:r>
+      <w:r>
+        <w:rPr>
+          <w:rFonts w:eastAsia="Helvetica" w:cs="Helvetica"/>
+          <w:bCs/>
+          <w:w w:val="95"/>
+        </w:rPr>
+        <w:t>generates</w:t>
+      </w:r>
+      <w:r>
+        <w:rPr>
+          <w:rFonts w:eastAsia="Helvetica" w:cs="Helvetica"/>
+          <w:bCs/>
+          <w:w w:val="95"/>
+        </w:rPr>
+        <w:t xml:space="preserve"> </w:t>
+      </w:r>
+      <w:r>
+        <w:rPr>
+          <w:rFonts w:eastAsia="Helvetica" w:cs="Helvetica"/>
+          <w:bCs/>
+          <w:w w:val="95"/>
+        </w:rPr>
+        <w:t xml:space="preserve">business </w:t>
+      </w:r>
+      <w:r>
+        <w:rPr>
+          <w:rFonts w:eastAsia="Helvetica" w:cs="Helvetica"/>
+          <w:bCs/>
+          <w:w w:val="95"/>
+        </w:rPr>
+        <w:t>invoices</w:t>
+      </w:r>
+      <w:r>
+        <w:rPr>
+          <w:rFonts w:eastAsia="Helvetica" w:cs="Helvetica"/>
+          <w:bCs/>
+          <w:w w:val="95"/>
+        </w:rPr>
+        <w:t xml:space="preserve"> </w:t>
+      </w:r>
+      <w:r>
+        <w:rPr>
+          <w:rFonts w:eastAsia="Helvetica" w:cs="Helvetica"/>
+          <w:bCs/>
+          <w:w w:val="95"/>
+        </w:rPr>
+        <w:t>from</w:t>
+      </w:r>
+    </w:p>
+    <w:p>
+      <w:pPr>
+        <w:tabs>
+          <w:tab w:val="left" w:pos="2340"/>
+          <w:tab w:val="left" w:pos="3028"/>
+        </w:tabs>
+        <w:ind w:left="2520" w:right="813" w:hanging="2881"/>
+        <w:rPr>
+          <w:rFonts w:eastAsia="Helvetica" w:cs="Helvetica"/>
+          <w:bCs/>
+          <w:w w:val="95"/>
+        </w:rPr>
+      </w:pPr>
+      <w:r>
+        <w:rPr>
+          <w:rFonts w:eastAsia="Calibri" w:cs="Calibri"/>
+          <w:b/>
+          <w:bCs/>
+          <w:w w:val="95"/>
+        </w:rPr>
+        <w:tab/>
+      </w:r>
+      <w:r>
+        <w:rPr>
+          <w:rFonts w:eastAsia="Calibri" w:cs="Calibri"/>
+          <w:b/>
+          <w:bCs/>
+          <w:w w:val="95"/>
+        </w:rPr>
+        <w:tab/>
+      </w:r>
+      <w:r>
+        <w:rPr>
+          <w:rFonts w:eastAsia="Helvetica" w:cs="Helvetica"/>
+          <w:bCs/>
+          <w:w w:val="95"/>
+        </w:rPr>
+        <w:t>employee</w:t>
+      </w:r>
+      <w:r>
+        <w:rPr>
+          <w:rFonts w:eastAsia="Helvetica" w:cs="Helvetica"/>
+          <w:bCs/>
+          <w:w w:val="95"/>
+        </w:rPr>
+        <w:t>s’</w:t>
+      </w:r>
+      <w:r>
+        <w:rPr>
+          <w:rFonts w:eastAsia="Helvetica" w:cs="Helvetica"/>
+          <w:bCs/>
+          <w:w w:val="95"/>
+        </w:rPr>
+        <w:t xml:space="preserve"> </w:t>
+      </w:r>
+      <w:r>
+        <w:rPr>
+          <w:rFonts w:eastAsia="Helvetica" w:cs="Helvetica"/>
+          <w:bCs/>
+          <w:w w:val="95"/>
+        </w:rPr>
+        <w:t>time</w:t>
+      </w:r>
+      <w:r>
+        <w:rPr>
+          <w:rFonts w:eastAsia="Helvetica" w:cs="Helvetica"/>
+          <w:bCs/>
+          <w:w w:val="95"/>
+        </w:rPr>
+        <w:t>sheets</w:t>
+      </w:r>
+    </w:p>
+    <w:p>
+      <w:pPr>
+        <w:tabs>
+          <w:tab w:val="left" w:pos="2340"/>
+          <w:tab w:val="left" w:pos="3028"/>
+        </w:tabs>
         <w:ind w:right="813"/>
         <w:rPr>
           <w:rFonts w:eastAsia="Calibri" w:cs="Calibri"/>
@@ -2662,17 +2936,16 @@
           <w:bCs/>
           <w:w w:val="95"/>
         </w:rPr>
-        <w:t>(which was awarded Hall of Fame honors)</w:t>
-      </w:r>
-    </w:p>
-    <w:p>
-      <w:pPr>
-        <w:pStyle w:val="ListParagraph"/>
-        <w:tabs>
-          <w:tab w:val="left" w:pos="3028"/>
-        </w:tabs>
-        <w:ind w:left="3388" w:right="813"/>
-      </w:pPr>
+        <w:t>(Awarded Hall of Fame H</w:t>
+      </w:r>
+      <w:r>
+        <w:rPr>
+          <w:rFonts w:eastAsia="Calibri" w:cs="Calibri"/>
+          <w:bCs/>
+          <w:w w:val="95"/>
+        </w:rPr>
+        <w:t>onors)</w:t>
+      </w:r>
     </w:p>
     <w:p>
       <w:pPr>
@@ -2716,13 +2989,11 @@
         </w:rPr>
         <w:t>Available Upon Request</w:t>
       </w:r>
-      <w:bookmarkStart w:id="0" w:name="_GoBack"/>
-      <w:bookmarkEnd w:id="0"/>
     </w:p>
     <w:sectPr>
       <w:type w:val="continuous"/>
-      <w:pgSz w:w="12240" w:h="15840"/>
-      <w:pgMar w:top="1000" w:right="580" w:bottom="280" w:left="860" w:header="432" w:footer="0" w:gutter="0"/>
+      <w:pgSz w:w="12240" w:h="15840" w:code="1"/>
+      <w:pgMar w:top="720" w:right="720" w:bottom="720" w:left="720" w:header="432" w:footer="0" w:gutter="0"/>
       <w:cols w:space="720"/>
       <w:docGrid w:linePitch="299"/>
     </w:sectPr>
@@ -2731,7 +3002,7 @@
 </file>
 
 <file path=word/endnotes.xml><?xml version="1.0" encoding="utf-8"?>
-<w:endnotes xmlns:wpc="http://schemas.microsoft.com/office/word/2010/wordprocessingCanvas" xmlns:mo="http://schemas.microsoft.com/office/mac/office/2008/main" xmlns:mc="http://schemas.openxmlformats.org/markup-compatibility/2006" xmlns:mv="urn:schemas-microsoft-com:mac:vml" xmlns:o="urn:schemas-microsoft-com:office:office" xmlns:r="http://schemas.openxmlformats.org/officeDocument/2006/relationships" xmlns:m="http://schemas.openxmlformats.org/officeDocument/2006/math" xmlns:v="urn:schemas-microsoft-com:vml" xmlns:wp14="http://schemas.microsoft.com/office/word/2010/wordprocessingDrawing" xmlns:wp="http://schemas.openxmlformats.org/drawingml/2006/wordprocessingDrawing" xmlns:w10="urn:schemas-microsoft-com:office:word" xmlns:w="http://schemas.openxmlformats.org/wordprocessingml/2006/main" xmlns:w14="http://schemas.microsoft.com/office/word/2010/wordml" xmlns:w15="http://schemas.microsoft.com/office/word/2012/wordml" xmlns:wpg="http://schemas.microsoft.com/office/word/2010/wordprocessingGroup" xmlns:wpi="http://schemas.microsoft.com/office/word/2010/wordprocessingInk" xmlns:wne="http://schemas.microsoft.com/office/word/2006/wordml" xmlns:wps="http://schemas.microsoft.com/office/word/2010/wordprocessingShape" mc:Ignorable="w14 w15 wp14">
+<w:endnotes xmlns:wpc="http://schemas.microsoft.com/office/word/2010/wordprocessingCanvas" xmlns:cx="http://schemas.microsoft.com/office/drawing/2014/chartex" xmlns:cx1="http://schemas.microsoft.com/office/drawing/2015/9/8/chartex" xmlns:cx2="http://schemas.microsoft.com/office/drawing/2015/10/21/chartex" xmlns:cx3="http://schemas.microsoft.com/office/drawing/2016/5/9/chartex" xmlns:cx4="http://schemas.microsoft.com/office/drawing/2016/5/10/chartex" xmlns:cx5="http://schemas.microsoft.com/office/drawing/2016/5/11/chartex" xmlns:cx6="http://schemas.microsoft.com/office/drawing/2016/5/12/chartex" xmlns:cx7="http://schemas.microsoft.com/office/drawing/2016/5/13/chartex" xmlns:cx8="http://schemas.microsoft.com/office/drawing/2016/5/14/chartex" xmlns:mc="http://schemas.openxmlformats.org/markup-compatibility/2006" xmlns:aink="http://schemas.microsoft.com/office/drawing/2016/ink" xmlns:am3d="http://schemas.microsoft.com/office/drawing/2017/model3d" xmlns:o="urn:schemas-microsoft-com:office:office" xmlns:r="http://schemas.openxmlformats.org/officeDocument/2006/relationships" xmlns:m="http://schemas.openxmlformats.org/officeDocument/2006/math" xmlns:v="urn:schemas-microsoft-com:vml" xmlns:wp14="http://schemas.microsoft.com/office/word/2010/wordprocessingDrawing" xmlns:wp="http://schemas.openxmlformats.org/drawingml/2006/wordprocessingDrawing" xmlns:w10="urn:schemas-microsoft-com:office:word" xmlns:w="http://schemas.openxmlformats.org/wordprocessingml/2006/main" xmlns:w14="http://schemas.microsoft.com/office/word/2010/wordml" xmlns:w15="http://schemas.microsoft.com/office/word/2012/wordml" xmlns:w16cid="http://schemas.microsoft.com/office/word/2016/wordml/cid" xmlns:w16se="http://schemas.microsoft.com/office/word/2015/wordml/symex" xmlns:wpg="http://schemas.microsoft.com/office/word/2010/wordprocessingGroup" xmlns:wpi="http://schemas.microsoft.com/office/word/2010/wordprocessingInk" xmlns:wne="http://schemas.microsoft.com/office/word/2006/wordml" xmlns:wps="http://schemas.microsoft.com/office/word/2010/wordprocessingShape" mc:Ignorable="w14 w15 w16se w16cid wp14">
   <w:endnote w:type="separator" w:id="-1">
     <w:p>
       <w:r>
@@ -2753,7 +3024,7 @@
 </file>
 
 <file path=word/footnotes.xml><?xml version="1.0" encoding="utf-8"?>
-<w:footnotes xmlns:wpc="http://schemas.microsoft.com/office/word/2010/wordprocessingCanvas" xmlns:mo="http://schemas.microsoft.com/office/mac/office/2008/main" xmlns:mc="http://schemas.openxmlformats.org/markup-compatibility/2006" xmlns:mv="urn:schemas-microsoft-com:mac:vml" xmlns:o="urn:schemas-microsoft-com:office:office" xmlns:r="http://schemas.openxmlformats.org/officeDocument/2006/relationships" xmlns:m="http://schemas.openxmlformats.org/officeDocument/2006/math" xmlns:v="urn:schemas-microsoft-com:vml" xmlns:wp14="http://schemas.microsoft.com/office/word/2010/wordprocessingDrawing" xmlns:wp="http://schemas.openxmlformats.org/drawingml/2006/wordprocessingDrawing" xmlns:w10="urn:schemas-microsoft-com:office:word" xmlns:w="http://schemas.openxmlformats.org/wordprocessingml/2006/main" xmlns:w14="http://schemas.microsoft.com/office/word/2010/wordml" xmlns:w15="http://schemas.microsoft.com/office/word/2012/wordml" xmlns:wpg="http://schemas.microsoft.com/office/word/2010/wordprocessingGroup" xmlns:wpi="http://schemas.microsoft.com/office/word/2010/wordprocessingInk" xmlns:wne="http://schemas.microsoft.com/office/word/2006/wordml" xmlns:wps="http://schemas.microsoft.com/office/word/2010/wordprocessingShape" mc:Ignorable="w14 w15 wp14">
+<w:footnotes xmlns:wpc="http://schemas.microsoft.com/office/word/2010/wordprocessingCanvas" xmlns:cx="http://schemas.microsoft.com/office/drawing/2014/chartex" xmlns:cx1="http://schemas.microsoft.com/office/drawing/2015/9/8/chartex" xmlns:cx2="http://schemas.microsoft.com/office/drawing/2015/10/21/chartex" xmlns:cx3="http://schemas.microsoft.com/office/drawing/2016/5/9/chartex" xmlns:cx4="http://schemas.microsoft.com/office/drawing/2016/5/10/chartex" xmlns:cx5="http://schemas.microsoft.com/office/drawing/2016/5/11/chartex" xmlns:cx6="http://schemas.microsoft.com/office/drawing/2016/5/12/chartex" xmlns:cx7="http://schemas.microsoft.com/office/drawing/2016/5/13/chartex" xmlns:cx8="http://schemas.microsoft.com/office/drawing/2016/5/14/chartex" xmlns:mc="http://schemas.openxmlformats.org/markup-compatibility/2006" xmlns:aink="http://schemas.microsoft.com/office/drawing/2016/ink" xmlns:am3d="http://schemas.microsoft.com/office/drawing/2017/model3d" xmlns:o="urn:schemas-microsoft-com:office:office" xmlns:r="http://schemas.openxmlformats.org/officeDocument/2006/relationships" xmlns:m="http://schemas.openxmlformats.org/officeDocument/2006/math" xmlns:v="urn:schemas-microsoft-com:vml" xmlns:wp14="http://schemas.microsoft.com/office/word/2010/wordprocessingDrawing" xmlns:wp="http://schemas.openxmlformats.org/drawingml/2006/wordprocessingDrawing" xmlns:w10="urn:schemas-microsoft-com:office:word" xmlns:w="http://schemas.openxmlformats.org/wordprocessingml/2006/main" xmlns:w14="http://schemas.microsoft.com/office/word/2010/wordml" xmlns:w15="http://schemas.microsoft.com/office/word/2012/wordml" xmlns:w16cid="http://schemas.microsoft.com/office/word/2016/wordml/cid" xmlns:w16se="http://schemas.microsoft.com/office/word/2015/wordml/symex" xmlns:wpg="http://schemas.microsoft.com/office/word/2010/wordprocessingGroup" xmlns:wpi="http://schemas.microsoft.com/office/word/2010/wordprocessingInk" xmlns:wne="http://schemas.microsoft.com/office/word/2006/wordml" xmlns:wps="http://schemas.microsoft.com/office/word/2010/wordprocessingShape" mc:Ignorable="w14 w15 w16se w16cid wp14">
   <w:footnote w:type="separator" w:id="-1">
     <w:p>
       <w:r>
@@ -2775,8 +3046,8 @@
 </file>
 
 <file path=word/numbering.xml><?xml version="1.0" encoding="utf-8"?>
-<w:numbering xmlns:wpc="http://schemas.microsoft.com/office/word/2010/wordprocessingCanvas" xmlns:mo="http://schemas.microsoft.com/office/mac/office/2008/main" xmlns:mc="http://schemas.openxmlformats.org/markup-compatibility/2006" xmlns:mv="urn:schemas-microsoft-com:mac:vml" xmlns:o="urn:schemas-microsoft-com:office:office" xmlns:r="http://schemas.openxmlformats.org/officeDocument/2006/relationships" xmlns:m="http://schemas.openxmlformats.org/officeDocument/2006/math" xmlns:v="urn:schemas-microsoft-com:vml" xmlns:wp14="http://schemas.microsoft.com/office/word/2010/wordprocessingDrawing" xmlns:wp="http://schemas.openxmlformats.org/drawingml/2006/wordprocessingDrawing" xmlns:w10="urn:schemas-microsoft-com:office:word" xmlns:w="http://schemas.openxmlformats.org/wordprocessingml/2006/main" xmlns:w14="http://schemas.microsoft.com/office/word/2010/wordml" xmlns:w15="http://schemas.microsoft.com/office/word/2012/wordml" xmlns:wpg="http://schemas.microsoft.com/office/word/2010/wordprocessingGroup" xmlns:wpi="http://schemas.microsoft.com/office/word/2010/wordprocessingInk" xmlns:wne="http://schemas.microsoft.com/office/word/2006/wordml" xmlns:wps="http://schemas.microsoft.com/office/word/2010/wordprocessingShape" mc:Ignorable="w14 w15 wp14">
-  <w:abstractNum w:abstractNumId="0">
+<w:numbering xmlns:wpc="http://schemas.microsoft.com/office/word/2010/wordprocessingCanvas" xmlns:cx="http://schemas.microsoft.com/office/drawing/2014/chartex" xmlns:cx1="http://schemas.microsoft.com/office/drawing/2015/9/8/chartex" xmlns:cx2="http://schemas.microsoft.com/office/drawing/2015/10/21/chartex" xmlns:cx3="http://schemas.microsoft.com/office/drawing/2016/5/9/chartex" xmlns:cx4="http://schemas.microsoft.com/office/drawing/2016/5/10/chartex" xmlns:cx5="http://schemas.microsoft.com/office/drawing/2016/5/11/chartex" xmlns:cx6="http://schemas.microsoft.com/office/drawing/2016/5/12/chartex" xmlns:cx7="http://schemas.microsoft.com/office/drawing/2016/5/13/chartex" xmlns:cx8="http://schemas.microsoft.com/office/drawing/2016/5/14/chartex" xmlns:mc="http://schemas.openxmlformats.org/markup-compatibility/2006" xmlns:aink="http://schemas.microsoft.com/office/drawing/2016/ink" xmlns:am3d="http://schemas.microsoft.com/office/drawing/2017/model3d" xmlns:o="urn:schemas-microsoft-com:office:office" xmlns:r="http://schemas.openxmlformats.org/officeDocument/2006/relationships" xmlns:m="http://schemas.openxmlformats.org/officeDocument/2006/math" xmlns:v="urn:schemas-microsoft-com:vml" xmlns:wp14="http://schemas.microsoft.com/office/word/2010/wordprocessingDrawing" xmlns:wp="http://schemas.openxmlformats.org/drawingml/2006/wordprocessingDrawing" xmlns:w10="urn:schemas-microsoft-com:office:word" xmlns:w="http://schemas.openxmlformats.org/wordprocessingml/2006/main" xmlns:w14="http://schemas.microsoft.com/office/word/2010/wordml" xmlns:w15="http://schemas.microsoft.com/office/word/2012/wordml" xmlns:w16cid="http://schemas.microsoft.com/office/word/2016/wordml/cid" xmlns:w16se="http://schemas.microsoft.com/office/word/2015/wordml/symex" xmlns:wpg="http://schemas.microsoft.com/office/word/2010/wordprocessingGroup" xmlns:wpi="http://schemas.microsoft.com/office/word/2010/wordprocessingInk" xmlns:wne="http://schemas.microsoft.com/office/word/2006/wordml" xmlns:wps="http://schemas.microsoft.com/office/word/2010/wordprocessingShape" mc:Ignorable="w14 w15 w16se w16cid wp14">
+  <w:abstractNum w:abstractNumId="0" w15:restartNumberingAfterBreak="0">
     <w:nsid w:val="FFFFFF1D"/>
     <w:multiLevelType w:val="multilevel"/>
     <w:tmpl w:val="507C2C0C"/>
@@ -2916,7 +3187,7 @@
       </w:rPr>
     </w:lvl>
   </w:abstractNum>
-  <w:abstractNum w:abstractNumId="1">
+  <w:abstractNum w:abstractNumId="1" w15:restartNumberingAfterBreak="0">
     <w:nsid w:val="0C136A91"/>
     <w:multiLevelType w:val="hybridMultilevel"/>
     <w:tmpl w:val="CCB0FFC2"/>
@@ -3030,7 +3301,7 @@
       </w:rPr>
     </w:lvl>
   </w:abstractNum>
-  <w:abstractNum w:abstractNumId="2">
+  <w:abstractNum w:abstractNumId="2" w15:restartNumberingAfterBreak="0">
     <w:nsid w:val="5CA72E72"/>
     <w:multiLevelType w:val="hybridMultilevel"/>
     <w:tmpl w:val="AF3AC974"/>
@@ -3142,7 +3413,7 @@
       </w:rPr>
     </w:lvl>
   </w:abstractNum>
-  <w:abstractNum w:abstractNumId="3">
+  <w:abstractNum w:abstractNumId="3" w15:restartNumberingAfterBreak="0">
     <w:nsid w:val="5DA72855"/>
     <w:multiLevelType w:val="hybridMultilevel"/>
     <w:tmpl w:val="0D96A2B2"/>
@@ -3271,7 +3542,7 @@
 </file>
 
 <file path=word/styles.xml><?xml version="1.0" encoding="utf-8"?>
-<w:styles xmlns:mc="http://schemas.openxmlformats.org/markup-compatibility/2006" xmlns:r="http://schemas.openxmlformats.org/officeDocument/2006/relationships" xmlns:w="http://schemas.openxmlformats.org/wordprocessingml/2006/main" xmlns:w14="http://schemas.microsoft.com/office/word/2010/wordml" xmlns:w15="http://schemas.microsoft.com/office/word/2012/wordml" mc:Ignorable="w14 w15">
+<w:styles xmlns:mc="http://schemas.openxmlformats.org/markup-compatibility/2006" xmlns:r="http://schemas.openxmlformats.org/officeDocument/2006/relationships" xmlns:w="http://schemas.openxmlformats.org/wordprocessingml/2006/main" xmlns:w14="http://schemas.microsoft.com/office/word/2010/wordml" xmlns:w15="http://schemas.microsoft.com/office/word/2012/wordml" xmlns:w16cid="http://schemas.microsoft.com/office/word/2016/wordml/cid" xmlns:w16se="http://schemas.microsoft.com/office/word/2015/wordml/symex" mc:Ignorable="w14 w15 w16se w16cid">
   <w:docDefaults>
     <w:rPrDefault>
       <w:rPr>
@@ -3287,7 +3558,7 @@
       </w:pPr>
     </w:pPrDefault>
   </w:docDefaults>
-  <w:latentStyles w:defLockedState="0" w:defUIPriority="99" w:defSemiHidden="0" w:defUnhideWhenUsed="0" w:defQFormat="0" w:count="382">
+  <w:latentStyles w:defLockedState="0" w:defUIPriority="99" w:defSemiHidden="0" w:defUnhideWhenUsed="0" w:defQFormat="0" w:count="375">
     <w:lsdException w:name="Normal" w:uiPriority="1" w:qFormat="1"/>
     <w:lsdException w:name="heading 1" w:uiPriority="9" w:qFormat="1"/>
     <w:lsdException w:name="heading 2" w:semiHidden="1" w:uiPriority="9" w:unhideWhenUsed="1" w:qFormat="1"/>
@@ -3783,6 +4054,33 @@
       <w:u w:val="single"/>
     </w:rPr>
   </w:style>
+  <w:style w:type="paragraph" w:styleId="BalloonText">
+    <w:name w:val="Balloon Text"/>
+    <w:basedOn w:val="Normal"/>
+    <w:link w:val="BalloonTextChar"/>
+    <w:uiPriority w:val="99"/>
+    <w:semiHidden/>
+    <w:unhideWhenUsed/>
+    <w:rsid w:val="00576939"/>
+    <w:rPr>
+      <w:rFonts w:ascii="Times New Roman" w:hAnsi="Times New Roman" w:cs="Times New Roman"/>
+      <w:sz w:val="18"/>
+      <w:szCs w:val="18"/>
+    </w:rPr>
+  </w:style>
+  <w:style w:type="character" w:customStyle="1" w:styleId="BalloonTextChar">
+    <w:name w:val="Balloon Text Char"/>
+    <w:basedOn w:val="DefaultParagraphFont"/>
+    <w:link w:val="BalloonText"/>
+    <w:uiPriority w:val="99"/>
+    <w:semiHidden/>
+    <w:rsid w:val="00576939"/>
+    <w:rPr>
+      <w:rFonts w:ascii="Times New Roman" w:hAnsi="Times New Roman" w:cs="Times New Roman"/>
+      <w:sz w:val="18"/>
+      <w:szCs w:val="18"/>
+    </w:rPr>
+  </w:style>
 </w:styles>
 </file>
 
@@ -4074,7 +4372,7 @@
 </file>
 
 <file path=customXml/itemProps1.xml><?xml version="1.0" encoding="utf-8"?>
-<ds:datastoreItem xmlns:ds="http://schemas.openxmlformats.org/officeDocument/2006/customXml" ds:itemID="{FC51BA2D-BCD1-7142-B077-F04EAEAF8476}">
+<ds:datastoreItem xmlns:ds="http://schemas.openxmlformats.org/officeDocument/2006/customXml" ds:itemID="{A5C14208-7B6D-454E-AF51-4175E7102152}">
   <ds:schemaRefs>
     <ds:schemaRef ds:uri="http://schemas.openxmlformats.org/officeDocument/2006/bibliography"/>
   </ds:schemaRefs>
